--- a/Analysis/Project analysis Ciri2.docx
+++ b/Analysis/Project analysis Ciri2.docx
@@ -47,9 +47,21 @@
         <w:p>
           <w:pPr>
             <w:pStyle w:val="Kopvaninhoudsopgave"/>
+            <w:rPr>
+              <w:lang w:val="en-US"/>
+            </w:rPr>
           </w:pPr>
           <w:r>
-            <w:t>Inhoud</w:t>
+            <w:rPr>
+              <w:lang w:val="en-US"/>
+            </w:rPr>
+            <w:t>Table o</w:t>
+          </w:r>
+          <w:r>
+            <w:rPr>
+              <w:lang w:val="en-US"/>
+            </w:rPr>
+            <w:t>f Contents</w:t>
           </w:r>
         </w:p>
         <w:p>
@@ -59,7 +71,9 @@
               <w:tab w:val="right" w:leader="dot" w:pos="9062"/>
             </w:tabs>
             <w:rPr>
+              <w:rFonts w:asciiTheme="minorHAnsi" w:eastAsiaTheme="minorEastAsia" w:hAnsiTheme="minorHAnsi" w:cstheme="minorBidi"/>
               <w:noProof/>
+              <w:lang w:val="nl-NL" w:eastAsia="nl-NL"/>
             </w:rPr>
           </w:pPr>
           <w:r>
@@ -71,7 +85,7 @@
           <w:r>
             <w:fldChar w:fldCharType="separate"/>
           </w:r>
-          <w:hyperlink w:anchor="_Toc160444077" w:history="1">
+          <w:hyperlink w:anchor="_Toc162168855" w:history="1">
             <w:r>
               <w:rPr>
                 <w:rStyle w:val="Hyperlink"/>
@@ -98,7 +112,7 @@
                 <w:noProof/>
                 <w:webHidden/>
               </w:rPr>
-              <w:instrText xml:space="preserve"> PAGEREF _Toc160444077 \h </w:instrText>
+              <w:instrText xml:space="preserve"> PAGEREF _Toc162168855 \h </w:instrText>
             </w:r>
             <w:r>
               <w:rPr>
@@ -136,10 +150,12 @@
               <w:tab w:val="right" w:leader="dot" w:pos="9062"/>
             </w:tabs>
             <w:rPr>
+              <w:rFonts w:asciiTheme="minorHAnsi" w:eastAsiaTheme="minorEastAsia" w:hAnsiTheme="minorHAnsi" w:cstheme="minorBidi"/>
               <w:noProof/>
+              <w:lang w:val="nl-NL" w:eastAsia="nl-NL"/>
             </w:rPr>
           </w:pPr>
-          <w:hyperlink w:anchor="_Toc160444078" w:history="1">
+          <w:hyperlink w:anchor="_Toc162168856" w:history="1">
             <w:r>
               <w:rPr>
                 <w:rStyle w:val="Hyperlink"/>
@@ -166,7 +182,7 @@
                 <w:noProof/>
                 <w:webHidden/>
               </w:rPr>
-              <w:instrText xml:space="preserve"> PAGEREF _Toc160444078 \h </w:instrText>
+              <w:instrText xml:space="preserve"> PAGEREF _Toc162168856 \h </w:instrText>
             </w:r>
             <w:r>
               <w:rPr>
@@ -204,15 +220,565 @@
               <w:tab w:val="right" w:leader="dot" w:pos="9062"/>
             </w:tabs>
             <w:rPr>
+              <w:rFonts w:asciiTheme="minorHAnsi" w:eastAsiaTheme="minorEastAsia" w:hAnsiTheme="minorHAnsi" w:cstheme="minorBidi"/>
+              <w:noProof/>
+              <w:lang w:val="nl-NL" w:eastAsia="nl-NL"/>
+            </w:rPr>
+          </w:pPr>
+          <w:hyperlink w:anchor="_Toc162168857" w:history="1">
+            <w:r>
+              <w:rPr>
+                <w:rStyle w:val="Hyperlink"/>
+                <w:noProof/>
+              </w:rPr>
+              <w:t>Requirements</w:t>
+            </w:r>
+            <w:r>
+              <w:rPr>
+                <w:noProof/>
+                <w:webHidden/>
+              </w:rPr>
+              <w:tab/>
+            </w:r>
+            <w:r>
+              <w:rPr>
+                <w:noProof/>
+                <w:webHidden/>
+              </w:rPr>
+              <w:fldChar w:fldCharType="begin"/>
+            </w:r>
+            <w:r>
+              <w:rPr>
+                <w:noProof/>
+                <w:webHidden/>
+              </w:rPr>
+              <w:instrText xml:space="preserve"> PAGEREF _Toc162168857 \h </w:instrText>
+            </w:r>
+            <w:r>
+              <w:rPr>
+                <w:noProof/>
+                <w:webHidden/>
+              </w:rPr>
+            </w:r>
+            <w:r>
+              <w:rPr>
+                <w:noProof/>
+                <w:webHidden/>
+              </w:rPr>
+              <w:fldChar w:fldCharType="separate"/>
+            </w:r>
+            <w:r>
+              <w:rPr>
+                <w:noProof/>
+                <w:webHidden/>
+              </w:rPr>
+              <w:t>3</w:t>
+            </w:r>
+            <w:r>
+              <w:rPr>
+                <w:noProof/>
+                <w:webHidden/>
+              </w:rPr>
+              <w:fldChar w:fldCharType="end"/>
+            </w:r>
+          </w:hyperlink>
+        </w:p>
+        <w:p>
+          <w:pPr>
+            <w:pStyle w:val="Inhopg2"/>
+            <w:tabs>
+              <w:tab w:val="right" w:leader="dot" w:pos="9062"/>
+            </w:tabs>
+            <w:rPr>
               <w:noProof/>
             </w:rPr>
           </w:pPr>
-          <w:hyperlink w:anchor="_Toc160444079" w:history="1">
+          <w:hyperlink w:anchor="_Toc162168858" w:history="1">
             <w:r>
               <w:rPr>
                 <w:rStyle w:val="Hyperlink"/>
                 <w:noProof/>
               </w:rPr>
+              <w:t>User Account Management:</w:t>
+            </w:r>
+            <w:r>
+              <w:rPr>
+                <w:noProof/>
+                <w:webHidden/>
+              </w:rPr>
+              <w:tab/>
+            </w:r>
+            <w:r>
+              <w:rPr>
+                <w:noProof/>
+                <w:webHidden/>
+              </w:rPr>
+              <w:fldChar w:fldCharType="begin"/>
+            </w:r>
+            <w:r>
+              <w:rPr>
+                <w:noProof/>
+                <w:webHidden/>
+              </w:rPr>
+              <w:instrText xml:space="preserve"> PAGEREF _Toc162168858 \h </w:instrText>
+            </w:r>
+            <w:r>
+              <w:rPr>
+                <w:noProof/>
+                <w:webHidden/>
+              </w:rPr>
+            </w:r>
+            <w:r>
+              <w:rPr>
+                <w:noProof/>
+                <w:webHidden/>
+              </w:rPr>
+              <w:fldChar w:fldCharType="separate"/>
+            </w:r>
+            <w:r>
+              <w:rPr>
+                <w:noProof/>
+                <w:webHidden/>
+              </w:rPr>
+              <w:t>3</w:t>
+            </w:r>
+            <w:r>
+              <w:rPr>
+                <w:noProof/>
+                <w:webHidden/>
+              </w:rPr>
+              <w:fldChar w:fldCharType="end"/>
+            </w:r>
+          </w:hyperlink>
+        </w:p>
+        <w:p>
+          <w:pPr>
+            <w:pStyle w:val="Inhopg2"/>
+            <w:tabs>
+              <w:tab w:val="right" w:leader="dot" w:pos="9062"/>
+            </w:tabs>
+            <w:rPr>
+              <w:noProof/>
+            </w:rPr>
+          </w:pPr>
+          <w:hyperlink w:anchor="_Toc162168859" w:history="1">
+            <w:r>
+              <w:rPr>
+                <w:rStyle w:val="Hyperlink"/>
+                <w:noProof/>
+              </w:rPr>
+              <w:t>PC Recreation and Sharing:</w:t>
+            </w:r>
+            <w:r>
+              <w:rPr>
+                <w:noProof/>
+                <w:webHidden/>
+              </w:rPr>
+              <w:tab/>
+            </w:r>
+            <w:r>
+              <w:rPr>
+                <w:noProof/>
+                <w:webHidden/>
+              </w:rPr>
+              <w:fldChar w:fldCharType="begin"/>
+            </w:r>
+            <w:r>
+              <w:rPr>
+                <w:noProof/>
+                <w:webHidden/>
+              </w:rPr>
+              <w:instrText xml:space="preserve"> PAGEREF _Toc162168859 \h </w:instrText>
+            </w:r>
+            <w:r>
+              <w:rPr>
+                <w:noProof/>
+                <w:webHidden/>
+              </w:rPr>
+            </w:r>
+            <w:r>
+              <w:rPr>
+                <w:noProof/>
+                <w:webHidden/>
+              </w:rPr>
+              <w:fldChar w:fldCharType="separate"/>
+            </w:r>
+            <w:r>
+              <w:rPr>
+                <w:noProof/>
+                <w:webHidden/>
+              </w:rPr>
+              <w:t>3</w:t>
+            </w:r>
+            <w:r>
+              <w:rPr>
+                <w:noProof/>
+                <w:webHidden/>
+              </w:rPr>
+              <w:fldChar w:fldCharType="end"/>
+            </w:r>
+          </w:hyperlink>
+        </w:p>
+        <w:p>
+          <w:pPr>
+            <w:pStyle w:val="Inhopg2"/>
+            <w:tabs>
+              <w:tab w:val="right" w:leader="dot" w:pos="9062"/>
+            </w:tabs>
+            <w:rPr>
+              <w:noProof/>
+            </w:rPr>
+          </w:pPr>
+          <w:hyperlink w:anchor="_Toc162168860" w:history="1">
+            <w:r>
+              <w:rPr>
+                <w:rStyle w:val="Hyperlink"/>
+                <w:noProof/>
+              </w:rPr>
+              <w:t>Performance Submission and Tracking:</w:t>
+            </w:r>
+            <w:r>
+              <w:rPr>
+                <w:noProof/>
+                <w:webHidden/>
+              </w:rPr>
+              <w:tab/>
+            </w:r>
+            <w:r>
+              <w:rPr>
+                <w:noProof/>
+                <w:webHidden/>
+              </w:rPr>
+              <w:fldChar w:fldCharType="begin"/>
+            </w:r>
+            <w:r>
+              <w:rPr>
+                <w:noProof/>
+                <w:webHidden/>
+              </w:rPr>
+              <w:instrText xml:space="preserve"> PAGEREF _Toc162168860 \h </w:instrText>
+            </w:r>
+            <w:r>
+              <w:rPr>
+                <w:noProof/>
+                <w:webHidden/>
+              </w:rPr>
+            </w:r>
+            <w:r>
+              <w:rPr>
+                <w:noProof/>
+                <w:webHidden/>
+              </w:rPr>
+              <w:fldChar w:fldCharType="separate"/>
+            </w:r>
+            <w:r>
+              <w:rPr>
+                <w:noProof/>
+                <w:webHidden/>
+              </w:rPr>
+              <w:t>3</w:t>
+            </w:r>
+            <w:r>
+              <w:rPr>
+                <w:noProof/>
+                <w:webHidden/>
+              </w:rPr>
+              <w:fldChar w:fldCharType="end"/>
+            </w:r>
+          </w:hyperlink>
+        </w:p>
+        <w:p>
+          <w:pPr>
+            <w:pStyle w:val="Inhopg2"/>
+            <w:tabs>
+              <w:tab w:val="right" w:leader="dot" w:pos="9062"/>
+            </w:tabs>
+            <w:rPr>
+              <w:noProof/>
+            </w:rPr>
+          </w:pPr>
+          <w:hyperlink w:anchor="_Toc162168861" w:history="1">
+            <w:r>
+              <w:rPr>
+                <w:rStyle w:val="Hyperlink"/>
+                <w:noProof/>
+              </w:rPr>
+              <w:t>Admin Functions:</w:t>
+            </w:r>
+            <w:r>
+              <w:rPr>
+                <w:noProof/>
+                <w:webHidden/>
+              </w:rPr>
+              <w:tab/>
+            </w:r>
+            <w:r>
+              <w:rPr>
+                <w:noProof/>
+                <w:webHidden/>
+              </w:rPr>
+              <w:fldChar w:fldCharType="begin"/>
+            </w:r>
+            <w:r>
+              <w:rPr>
+                <w:noProof/>
+                <w:webHidden/>
+              </w:rPr>
+              <w:instrText xml:space="preserve"> PAGEREF _Toc162168861 \h </w:instrText>
+            </w:r>
+            <w:r>
+              <w:rPr>
+                <w:noProof/>
+                <w:webHidden/>
+              </w:rPr>
+            </w:r>
+            <w:r>
+              <w:rPr>
+                <w:noProof/>
+                <w:webHidden/>
+              </w:rPr>
+              <w:fldChar w:fldCharType="separate"/>
+            </w:r>
+            <w:r>
+              <w:rPr>
+                <w:noProof/>
+                <w:webHidden/>
+              </w:rPr>
+              <w:t>3</w:t>
+            </w:r>
+            <w:r>
+              <w:rPr>
+                <w:noProof/>
+                <w:webHidden/>
+              </w:rPr>
+              <w:fldChar w:fldCharType="end"/>
+            </w:r>
+          </w:hyperlink>
+        </w:p>
+        <w:p>
+          <w:pPr>
+            <w:pStyle w:val="Inhopg2"/>
+            <w:tabs>
+              <w:tab w:val="right" w:leader="dot" w:pos="9062"/>
+            </w:tabs>
+            <w:rPr>
+              <w:noProof/>
+            </w:rPr>
+          </w:pPr>
+          <w:hyperlink w:anchor="_Toc162168862" w:history="1">
+            <w:r>
+              <w:rPr>
+                <w:rStyle w:val="Hyperlink"/>
+                <w:noProof/>
+              </w:rPr>
+              <w:t>Component Details:</w:t>
+            </w:r>
+            <w:r>
+              <w:rPr>
+                <w:noProof/>
+                <w:webHidden/>
+              </w:rPr>
+              <w:tab/>
+            </w:r>
+            <w:r>
+              <w:rPr>
+                <w:noProof/>
+                <w:webHidden/>
+              </w:rPr>
+              <w:fldChar w:fldCharType="begin"/>
+            </w:r>
+            <w:r>
+              <w:rPr>
+                <w:noProof/>
+                <w:webHidden/>
+              </w:rPr>
+              <w:instrText xml:space="preserve"> PAGEREF _Toc162168862 \h </w:instrText>
+            </w:r>
+            <w:r>
+              <w:rPr>
+                <w:noProof/>
+                <w:webHidden/>
+              </w:rPr>
+            </w:r>
+            <w:r>
+              <w:rPr>
+                <w:noProof/>
+                <w:webHidden/>
+              </w:rPr>
+              <w:fldChar w:fldCharType="separate"/>
+            </w:r>
+            <w:r>
+              <w:rPr>
+                <w:noProof/>
+                <w:webHidden/>
+              </w:rPr>
+              <w:t>3</w:t>
+            </w:r>
+            <w:r>
+              <w:rPr>
+                <w:noProof/>
+                <w:webHidden/>
+              </w:rPr>
+              <w:fldChar w:fldCharType="end"/>
+            </w:r>
+          </w:hyperlink>
+        </w:p>
+        <w:p>
+          <w:pPr>
+            <w:pStyle w:val="Inhopg2"/>
+            <w:tabs>
+              <w:tab w:val="right" w:leader="dot" w:pos="9062"/>
+            </w:tabs>
+            <w:rPr>
+              <w:noProof/>
+            </w:rPr>
+          </w:pPr>
+          <w:hyperlink w:anchor="_Toc162168863" w:history="1">
+            <w:r>
+              <w:rPr>
+                <w:rStyle w:val="Hyperlink"/>
+                <w:noProof/>
+              </w:rPr>
+              <w:t>Stretch Goal: Predicted FPS:</w:t>
+            </w:r>
+            <w:r>
+              <w:rPr>
+                <w:noProof/>
+                <w:webHidden/>
+              </w:rPr>
+              <w:tab/>
+            </w:r>
+            <w:r>
+              <w:rPr>
+                <w:noProof/>
+                <w:webHidden/>
+              </w:rPr>
+              <w:fldChar w:fldCharType="begin"/>
+            </w:r>
+            <w:r>
+              <w:rPr>
+                <w:noProof/>
+                <w:webHidden/>
+              </w:rPr>
+              <w:instrText xml:space="preserve"> PAGEREF _Toc162168863 \h </w:instrText>
+            </w:r>
+            <w:r>
+              <w:rPr>
+                <w:noProof/>
+                <w:webHidden/>
+              </w:rPr>
+            </w:r>
+            <w:r>
+              <w:rPr>
+                <w:noProof/>
+                <w:webHidden/>
+              </w:rPr>
+              <w:fldChar w:fldCharType="separate"/>
+            </w:r>
+            <w:r>
+              <w:rPr>
+                <w:noProof/>
+                <w:webHidden/>
+              </w:rPr>
+              <w:t>3</w:t>
+            </w:r>
+            <w:r>
+              <w:rPr>
+                <w:noProof/>
+                <w:webHidden/>
+              </w:rPr>
+              <w:fldChar w:fldCharType="end"/>
+            </w:r>
+          </w:hyperlink>
+        </w:p>
+        <w:p>
+          <w:pPr>
+            <w:pStyle w:val="Inhopg1"/>
+            <w:tabs>
+              <w:tab w:val="right" w:leader="dot" w:pos="9062"/>
+            </w:tabs>
+            <w:rPr>
+              <w:rFonts w:asciiTheme="minorHAnsi" w:eastAsiaTheme="minorEastAsia" w:hAnsiTheme="minorHAnsi" w:cstheme="minorBidi"/>
+              <w:noProof/>
+              <w:lang w:val="nl-NL" w:eastAsia="nl-NL"/>
+            </w:rPr>
+          </w:pPr>
+          <w:hyperlink w:anchor="_Toc162168864" w:history="1">
+            <w:r>
+              <w:rPr>
+                <w:rStyle w:val="Hyperlink"/>
+                <w:noProof/>
+              </w:rPr>
+              <w:t>User stories</w:t>
+            </w:r>
+            <w:r>
+              <w:rPr>
+                <w:noProof/>
+                <w:webHidden/>
+              </w:rPr>
+              <w:tab/>
+            </w:r>
+            <w:r>
+              <w:rPr>
+                <w:noProof/>
+                <w:webHidden/>
+              </w:rPr>
+              <w:fldChar w:fldCharType="begin"/>
+            </w:r>
+            <w:r>
+              <w:rPr>
+                <w:noProof/>
+                <w:webHidden/>
+              </w:rPr>
+              <w:instrText xml:space="preserve"> PAGEREF _Toc162168864 \h </w:instrText>
+            </w:r>
+            <w:r>
+              <w:rPr>
+                <w:noProof/>
+                <w:webHidden/>
+              </w:rPr>
+            </w:r>
+            <w:r>
+              <w:rPr>
+                <w:noProof/>
+                <w:webHidden/>
+              </w:rPr>
+              <w:fldChar w:fldCharType="separate"/>
+            </w:r>
+            <w:r>
+              <w:rPr>
+                <w:noProof/>
+                <w:webHidden/>
+              </w:rPr>
+              <w:t>4</w:t>
+            </w:r>
+            <w:r>
+              <w:rPr>
+                <w:noProof/>
+                <w:webHidden/>
+              </w:rPr>
+              <w:fldChar w:fldCharType="end"/>
+            </w:r>
+          </w:hyperlink>
+        </w:p>
+        <w:p>
+          <w:pPr>
+            <w:pStyle w:val="Inhopg1"/>
+            <w:tabs>
+              <w:tab w:val="right" w:leader="dot" w:pos="9062"/>
+            </w:tabs>
+            <w:rPr>
+              <w:rFonts w:asciiTheme="minorHAnsi" w:eastAsiaTheme="minorEastAsia" w:hAnsiTheme="minorHAnsi" w:cstheme="minorBidi"/>
+              <w:noProof/>
+              <w:lang w:val="nl-NL" w:eastAsia="nl-NL"/>
+            </w:rPr>
+          </w:pPr>
+          <w:hyperlink w:anchor="_Toc162168865" w:history="1">
+            <w:r>
+              <w:rPr>
+                <w:rStyle w:val="Hyperlink"/>
+                <w:noProof/>
+              </w:rPr>
               <w:t>Non-functional requirements</w:t>
             </w:r>
             <w:r>
@@ -234,7 +800,7 @@
                 <w:noProof/>
                 <w:webHidden/>
               </w:rPr>
-              <w:instrText xml:space="preserve"> PAGEREF _Toc160444079 \h </w:instrText>
+              <w:instrText xml:space="preserve"> PAGEREF _Toc162168865 \h </w:instrText>
             </w:r>
             <w:r>
               <w:rPr>
@@ -254,7 +820,77 @@
                 <w:noProof/>
                 <w:webHidden/>
               </w:rPr>
-              <w:t>3</w:t>
+              <w:t>5</w:t>
+            </w:r>
+            <w:r>
+              <w:rPr>
+                <w:noProof/>
+                <w:webHidden/>
+              </w:rPr>
+              <w:fldChar w:fldCharType="end"/>
+            </w:r>
+          </w:hyperlink>
+        </w:p>
+        <w:p>
+          <w:pPr>
+            <w:pStyle w:val="Inhopg1"/>
+            <w:tabs>
+              <w:tab w:val="right" w:leader="dot" w:pos="9062"/>
+            </w:tabs>
+            <w:rPr>
+              <w:rFonts w:asciiTheme="minorHAnsi" w:eastAsiaTheme="minorEastAsia" w:hAnsiTheme="minorHAnsi" w:cstheme="minorBidi"/>
+              <w:noProof/>
+              <w:lang w:val="nl-NL" w:eastAsia="nl-NL"/>
+            </w:rPr>
+          </w:pPr>
+          <w:hyperlink w:anchor="_Toc162168866" w:history="1">
+            <w:r>
+              <w:rPr>
+                <w:rStyle w:val="Hyperlink"/>
+                <w:noProof/>
+              </w:rPr>
+              <w:t>First look at architecture</w:t>
+            </w:r>
+            <w:r>
+              <w:rPr>
+                <w:noProof/>
+                <w:webHidden/>
+              </w:rPr>
+              <w:tab/>
+            </w:r>
+            <w:r>
+              <w:rPr>
+                <w:noProof/>
+                <w:webHidden/>
+              </w:rPr>
+              <w:fldChar w:fldCharType="begin"/>
+            </w:r>
+            <w:r>
+              <w:rPr>
+                <w:noProof/>
+                <w:webHidden/>
+              </w:rPr>
+              <w:instrText xml:space="preserve"> PAGEREF _Toc162168866 \h </w:instrText>
+            </w:r>
+            <w:r>
+              <w:rPr>
+                <w:noProof/>
+                <w:webHidden/>
+              </w:rPr>
+            </w:r>
+            <w:r>
+              <w:rPr>
+                <w:noProof/>
+                <w:webHidden/>
+              </w:rPr>
+              <w:fldChar w:fldCharType="separate"/>
+            </w:r>
+            <w:r>
+              <w:rPr>
+                <w:noProof/>
+                <w:webHidden/>
+              </w:rPr>
+              <w:t>6</w:t>
             </w:r>
             <w:r>
               <w:rPr>
@@ -282,7 +918,7 @@
       <w:pPr>
         <w:pStyle w:val="Kop1"/>
       </w:pPr>
-      <w:bookmarkStart w:id="0" w:name="_Toc160444077"/>
+      <w:bookmarkStart w:id="0" w:name="_Toc162168855"/>
       <w:r>
         <w:t>Description:</w:t>
       </w:r>
@@ -327,7 +963,6 @@
         <w:t>: Within the application, users have the flexibility to construct and customize their PC rigs using intuitive part pickers for various components. This empowers them to tailor their systems to meet the demands of their favorite games.</w:t>
       </w:r>
     </w:p>
-    <w:p/>
     <w:p>
       <w:r>
         <w:rPr>
@@ -340,7 +975,6 @@
         <w:t>: Through Ciri2, users gain access to a comprehensive overview of games, including key details such as system requirements, gameplay mechanics, and community-generated performance data. This empowers gamers to make informed decisions about which titles to explore based on their hardware capabilities.</w:t>
       </w:r>
     </w:p>
-    <w:p/>
     <w:p>
       <w:r>
         <w:rPr>
@@ -359,6 +993,7 @@
           <w:b/>
           <w:bCs/>
         </w:rPr>
+        <w:lastRenderedPageBreak/>
         <w:t xml:space="preserve">Steam </w:t>
       </w:r>
       <w:r>
@@ -374,25 +1009,10 @@
     </w:p>
     <w:p>
       <w:pPr>
-        <w:rPr>
-          <w:rFonts w:eastAsiaTheme="majorEastAsia"/>
-          <w:b/>
-          <w:bCs/>
-          <w:sz w:val="32"/>
-          <w:szCs w:val="32"/>
-        </w:rPr>
-      </w:pPr>
-      <w:r>
-        <w:br w:type="page"/>
-      </w:r>
-    </w:p>
-    <w:p>
-      <w:pPr>
         <w:pStyle w:val="Kop1"/>
       </w:pPr>
-      <w:bookmarkStart w:id="1" w:name="_Toc160444078"/>
-      <w:r>
-        <w:lastRenderedPageBreak/>
+      <w:bookmarkStart w:id="1" w:name="_Toc162168856"/>
+      <w:r>
         <w:t>Challenges:</w:t>
       </w:r>
       <w:bookmarkEnd w:id="1"/>
@@ -436,78 +1056,739 @@
         <w:t xml:space="preserve"> Maintaining the integrity and accuracy of benchmarking data is crucial for the credibility and reliability of Ciri2. Ensuring that user-submitted FPS benchmarks are authentic and representative of actual gaming experiences requires implementing validation mechanisms, data normalization processes, and possibly even crowd-sourced validation techniques to detect and mitigate inaccuracies or anomalies.</w:t>
       </w:r>
     </w:p>
+    <w:p>
+      <w:r>
+        <w:br w:type="page"/>
+      </w:r>
+    </w:p>
     <w:p/>
     <w:p>
       <w:pPr>
+        <w:pStyle w:val="Kop1"/>
+      </w:pPr>
+      <w:bookmarkStart w:id="2" w:name="_Toc160450472"/>
+      <w:bookmarkStart w:id="3" w:name="_Toc162168857"/>
+      <w:r>
+        <w:t>Requirements</w:t>
+      </w:r>
+      <w:bookmarkEnd w:id="2"/>
+      <w:bookmarkEnd w:id="3"/>
+    </w:p>
+    <w:p/>
+    <w:p>
+      <w:pPr>
+        <w:pStyle w:val="Kop2"/>
+      </w:pPr>
+      <w:bookmarkStart w:id="4" w:name="_Toc160450473"/>
+      <w:bookmarkStart w:id="5" w:name="_Toc162168858"/>
+      <w:r>
+        <w:t>User Account Management:</w:t>
+      </w:r>
+      <w:bookmarkEnd w:id="4"/>
+      <w:bookmarkEnd w:id="5"/>
+    </w:p>
+    <w:p>
+      <w:pPr>
+        <w:pStyle w:val="Lijstalinea"/>
+        <w:numPr>
+          <w:ilvl w:val="0"/>
+          <w:numId w:val="3"/>
+        </w:numPr>
+      </w:pPr>
+      <w:r>
+        <w:t>FR1: Users should be able to register for an account with a unique username and password.</w:t>
+      </w:r>
+    </w:p>
+    <w:p>
+      <w:pPr>
+        <w:pStyle w:val="Lijstalinea"/>
+        <w:numPr>
+          <w:ilvl w:val="0"/>
+          <w:numId w:val="3"/>
+        </w:numPr>
+      </w:pPr>
+      <w:r>
+        <w:t>FR2: Users should be able to log in and log out of their accounts securely.</w:t>
+      </w:r>
+    </w:p>
+    <w:p>
+      <w:pPr>
+        <w:pStyle w:val="Lijstalinea"/>
+        <w:numPr>
+          <w:ilvl w:val="0"/>
+          <w:numId w:val="3"/>
+        </w:numPr>
+      </w:pPr>
+      <w:r>
+        <w:t>FR3: Users should be able to reset their passwords if they forget them.</w:t>
+      </w:r>
+    </w:p>
+    <w:p>
+      <w:pPr>
+        <w:pStyle w:val="Lijstalinea"/>
+      </w:pPr>
+    </w:p>
+    <w:p>
+      <w:pPr>
+        <w:pStyle w:val="Kop2"/>
+      </w:pPr>
+      <w:bookmarkStart w:id="6" w:name="_Toc160450474"/>
+      <w:bookmarkStart w:id="7" w:name="_Toc162168859"/>
+      <w:r>
+        <w:t>PC Recreation and Sharing:</w:t>
+      </w:r>
+      <w:bookmarkEnd w:id="6"/>
+      <w:bookmarkEnd w:id="7"/>
+    </w:p>
+    <w:p/>
+    <w:p>
+      <w:pPr>
+        <w:pStyle w:val="Lijstalinea"/>
+        <w:numPr>
+          <w:ilvl w:val="0"/>
+          <w:numId w:val="3"/>
+        </w:numPr>
+      </w:pPr>
+      <w:r>
+        <w:t>FR4: Users should have the ability to recreate their PC configurations using a part picker tool.</w:t>
+      </w:r>
+    </w:p>
+    <w:p>
+      <w:pPr>
+        <w:pStyle w:val="Lijstalinea"/>
+        <w:numPr>
+          <w:ilvl w:val="0"/>
+          <w:numId w:val="3"/>
+        </w:numPr>
+      </w:pPr>
+      <w:r>
+        <w:t>FR5: Users should be able to save and manage multiple PC configurations associated with their account.</w:t>
+      </w:r>
+    </w:p>
+    <w:p>
+      <w:pPr>
+        <w:pStyle w:val="Lijstalinea"/>
+        <w:numPr>
+          <w:ilvl w:val="0"/>
+          <w:numId w:val="3"/>
+        </w:numPr>
+      </w:pPr>
+      <w:r>
+        <w:t>FR6: Users should have the option to share their PC configurations publicly with others.</w:t>
+      </w:r>
+    </w:p>
+    <w:p/>
+    <w:p>
+      <w:pPr>
+        <w:pStyle w:val="Kop2"/>
+      </w:pPr>
+      <w:bookmarkStart w:id="8" w:name="_Toc160450475"/>
+      <w:bookmarkStart w:id="9" w:name="_Toc162168860"/>
+      <w:r>
+        <w:t>Performance Submission and Tracking:</w:t>
+      </w:r>
+      <w:bookmarkEnd w:id="8"/>
+      <w:bookmarkEnd w:id="9"/>
+    </w:p>
+    <w:p>
+      <w:pPr>
+        <w:pStyle w:val="Lijstalinea"/>
+        <w:numPr>
+          <w:ilvl w:val="0"/>
+          <w:numId w:val="3"/>
+        </w:numPr>
+      </w:pPr>
+      <w:r>
+        <w:t>FR7: Users should be able to submit the FPS (Frames Per Second) they achieve for a particular game using one of their PC configurations.</w:t>
+      </w:r>
+    </w:p>
+    <w:p>
+      <w:pPr>
+        <w:pStyle w:val="Lijstalinea"/>
+        <w:numPr>
+          <w:ilvl w:val="0"/>
+          <w:numId w:val="3"/>
+        </w:numPr>
+      </w:pPr>
+      <w:r>
+        <w:t>FR8: Users should be able to view their submitted performance data for different games and PC configurations.</w:t>
+      </w:r>
+    </w:p>
+    <w:p>
+      <w:pPr>
+        <w:pStyle w:val="Lijstalinea"/>
+        <w:numPr>
+          <w:ilvl w:val="0"/>
+          <w:numId w:val="3"/>
+        </w:numPr>
+      </w:pPr>
+      <w:r>
+        <w:t>FR9: Users should be able to view aggregated performance data submitted by other users for different games and PC configurations.</w:t>
+      </w:r>
+    </w:p>
+    <w:p>
+      <w:pPr>
+        <w:pStyle w:val="Kop2"/>
+      </w:pPr>
+      <w:bookmarkStart w:id="10" w:name="_Toc160450476"/>
+      <w:bookmarkStart w:id="11" w:name="_Toc162168861"/>
+      <w:r>
+        <w:t>Admin Functions:</w:t>
+      </w:r>
+      <w:bookmarkEnd w:id="10"/>
+      <w:bookmarkEnd w:id="11"/>
+    </w:p>
+    <w:p/>
+    <w:p>
+      <w:pPr>
+        <w:pStyle w:val="Lijstalinea"/>
+        <w:numPr>
+          <w:ilvl w:val="0"/>
+          <w:numId w:val="3"/>
+        </w:numPr>
+      </w:pPr>
+      <w:r>
+        <w:t>FR10: Admins should have the ability to import games from Steam into the platform's database.</w:t>
+      </w:r>
+    </w:p>
+    <w:p>
+      <w:pPr>
+        <w:pStyle w:val="Lijstalinea"/>
+        <w:numPr>
+          <w:ilvl w:val="0"/>
+          <w:numId w:val="3"/>
+        </w:numPr>
+      </w:pPr>
+      <w:r>
+        <w:t>FR11: Admins should be able to add, edit, and delete PC components from the system's database.</w:t>
+      </w:r>
+    </w:p>
+    <w:p>
+      <w:pPr>
+        <w:pStyle w:val="Kop2"/>
+      </w:pPr>
+      <w:bookmarkStart w:id="12" w:name="_Toc160450477"/>
+      <w:bookmarkStart w:id="13" w:name="_Toc162168862"/>
+      <w:r>
+        <w:t>Component Details:</w:t>
+      </w:r>
+      <w:bookmarkEnd w:id="12"/>
+      <w:bookmarkEnd w:id="13"/>
+    </w:p>
+    <w:p>
+      <w:pPr>
+        <w:pStyle w:val="Lijstalinea"/>
+        <w:numPr>
+          <w:ilvl w:val="0"/>
+          <w:numId w:val="3"/>
+        </w:numPr>
+      </w:pPr>
+      <w:r>
+        <w:t>FR12: Users should be able to click on individual components within their PC configurations to view detailed information about those components.</w:t>
+      </w:r>
+    </w:p>
+    <w:p>
+      <w:pPr>
+        <w:pStyle w:val="Kop2"/>
+      </w:pPr>
+      <w:bookmarkStart w:id="14" w:name="_Toc160450478"/>
+      <w:bookmarkStart w:id="15" w:name="_Toc162168863"/>
+      <w:r>
+        <w:t>Stretch Goal: Predicted FPS:</w:t>
+      </w:r>
+      <w:bookmarkEnd w:id="14"/>
+      <w:bookmarkEnd w:id="15"/>
+    </w:p>
+    <w:p>
+      <w:pPr>
+        <w:pStyle w:val="Lijstalinea"/>
+        <w:numPr>
+          <w:ilvl w:val="0"/>
+          <w:numId w:val="3"/>
+        </w:numPr>
+      </w:pPr>
+      <w:r>
+        <w:t>FR13: Users should have the option to see predicted FPS for their PC configurations based on the performance data submitted by other users.</w:t>
+      </w:r>
+    </w:p>
+    <w:p/>
+    <w:p/>
+    <w:p>
+      <w:pPr>
+        <w:pStyle w:val="Kop1"/>
+      </w:pPr>
+      <w:bookmarkStart w:id="16" w:name="_Toc160450479"/>
+      <w:bookmarkStart w:id="17" w:name="_Toc162168864"/>
+      <w:r>
+        <w:lastRenderedPageBreak/>
+        <w:t>User stories</w:t>
+      </w:r>
+      <w:bookmarkEnd w:id="16"/>
+      <w:bookmarkEnd w:id="17"/>
+    </w:p>
+    <w:p>
+      <w:r>
+        <w:t>US1: As a PC-gamer I want to create an account, so that I can add and view account specific data</w:t>
+      </w:r>
+    </w:p>
+    <w:p>
+      <w:r>
+        <w:t>US2: As a PC-gamer I want to recreate my PC with part pickers, so that I can share my rig with others</w:t>
+      </w:r>
+    </w:p>
+    <w:p>
+      <w:r>
+        <w:t>US3: As a PC-gamer I want to view my own PC’s, so that I can get an oversight of my own pc’s</w:t>
+      </w:r>
+    </w:p>
+    <w:p>
+      <w:r>
+        <w:t>US4: As a PC-gamer I want to share my PC with others, so they can see which parts my pc has</w:t>
+      </w:r>
+    </w:p>
+    <w:p>
+      <w:r>
+        <w:t>US5: As a PC-gamer I want to submit the FPS I get for a game for one of my rigs, so that I can contribute to the insight of the performance of a game</w:t>
+      </w:r>
+    </w:p>
+    <w:p>
+      <w:r>
+        <w:t>US6: As a PC-gamer I want to get a clear overview of my submitted performances, so I can get a good overview of how my pc performs.</w:t>
+      </w:r>
+    </w:p>
+    <w:p>
+      <w:r>
+        <w:t>US7: As a PC-gamer I want a clear oversight of all submitted performances, so that I can see if my PC is able to run a game properly</w:t>
+      </w:r>
+    </w:p>
+    <w:p>
+      <w:r>
+        <w:t>US8: As an admin I want to import games from steam, so that PC-gamers can submit their fps data for this game</w:t>
+      </w:r>
+    </w:p>
+    <w:p>
+      <w:r>
+        <w:t>US9: As admin I want to be able to add pc-components, so that PC-gamers can use these components in their PC</w:t>
+      </w:r>
+    </w:p>
+    <w:p>
+      <w:r>
+        <w:t>US10: As PC-gamer I want to click on the component of a pc, so I can view the details of that specific component</w:t>
+      </w:r>
+    </w:p>
+    <w:p>
+      <w:r>
+        <w:t xml:space="preserve">US11: </w:t>
+      </w:r>
+      <w:r>
+        <w:t>As a software architect, I want to determine the most suitable architectural styles for my system's requirements so that I can design an effective and scalable solution.</w:t>
+      </w:r>
+    </w:p>
+    <w:p>
+      <w:r>
+        <w:t xml:space="preserve">US12: </w:t>
+      </w:r>
+      <w:r>
+        <w:t>As a developer, I need to understand how various services or components within the system communicate with each other, so that I can ensure seamless interaction and integration between different parts of the system.</w:t>
+      </w:r>
+    </w:p>
+    <w:p>
+      <w:r>
+        <w:t xml:space="preserve">US13: </w:t>
+      </w:r>
+      <w:r>
+        <w:t>As a developer, I need to ensure that the application is secure, so that sensitive data and user information are protected from unauthorized access or malicious attacks.</w:t>
+      </w:r>
+    </w:p>
+    <w:p>
+      <w:r>
+        <w:t xml:space="preserve">US14: As a developer, </w:t>
+      </w:r>
+      <w:r>
+        <w:t>I need to deploy a scalable application to accommodate varying levels of user demand, ensuring that the system can efficiently handle increased traffic without compromising performance or reliability.</w:t>
+      </w:r>
+    </w:p>
+    <w:p>
+      <w:r>
+        <w:t xml:space="preserve">US15: As a developer, </w:t>
+      </w:r>
+      <w:r>
+        <w:t>I want to ensure the reliable deployment of the application without encountering breaking issues, so that users can experience uninterrupted access and functionality.</w:t>
+      </w:r>
+    </w:p>
+    <w:p>
+      <w:r>
+        <w:t>(stretch) US11: As PC-gamer I want to see predicted FPS for my pc based on the performance of other PC’s, so that I can get a quick overview of my estimated performance</w:t>
+      </w:r>
+    </w:p>
+    <w:p>
+      <w:bookmarkStart w:id="18" w:name="_Toc162168865"/>
+    </w:p>
+    <w:p>
+      <w:pPr>
+        <w:pStyle w:val="Kop1"/>
+      </w:pPr>
+    </w:p>
+    <w:p>
+      <w:pPr>
+        <w:pStyle w:val="Kop1"/>
+      </w:pPr>
+      <w:r>
+        <w:t>Non-functional requirements</w:t>
+      </w:r>
+      <w:bookmarkEnd w:id="18"/>
+    </w:p>
+    <w:p>
+      <w:pPr>
+        <w:pStyle w:val="Lijstalinea"/>
+        <w:numPr>
+          <w:ilvl w:val="0"/>
+          <w:numId w:val="2"/>
+        </w:numPr>
         <w:rPr>
-          <w:rFonts w:eastAsiaTheme="majorEastAsia"/>
           <w:b/>
           <w:bCs/>
-          <w:sz w:val="32"/>
-          <w:szCs w:val="32"/>
         </w:rPr>
       </w:pPr>
       <w:r>
-        <w:br w:type="page"/>
-      </w:r>
-    </w:p>
-    <w:p/>
-    <w:p>
-      <w:r>
         <w:rPr>
-          <w:noProof/>
+          <w:b/>
+          <w:bCs/>
         </w:rPr>
-        <w:drawing>
-          <wp:inline distT="0" distB="0" distL="0" distR="0" wp14:anchorId="08A81A94" wp14:editId="27A55683">
-            <wp:extent cx="4811444" cy="5494020"/>
-            <wp:effectExtent l="0" t="0" r="8255" b="0"/>
-            <wp:docPr id="1827424344" name="Afbeelding 1" descr="Afbeelding met tekst, schermopname, diagram, ontwerp&#10;&#10;Automatisch gegenereerde beschrijving"/>
-            <wp:cNvGraphicFramePr>
-              <a:graphicFrameLocks xmlns:a="http://schemas.openxmlformats.org/drawingml/2006/main" noChangeAspect="1"/>
-            </wp:cNvGraphicFramePr>
-            <a:graphic xmlns:a="http://schemas.openxmlformats.org/drawingml/2006/main">
-              <a:graphicData uri="http://schemas.openxmlformats.org/drawingml/2006/picture">
-                <pic:pic xmlns:pic="http://schemas.openxmlformats.org/drawingml/2006/picture">
-                  <pic:nvPicPr>
-                    <pic:cNvPr id="1827424344" name="Afbeelding 1" descr="Afbeelding met tekst, schermopname, diagram, ontwerp&#10;&#10;Automatisch gegenereerde beschrijving"/>
-                    <pic:cNvPicPr>
-                      <a:picLocks noChangeAspect="1" noChangeArrowheads="1"/>
-                    </pic:cNvPicPr>
-                  </pic:nvPicPr>
-                  <pic:blipFill>
-                    <a:blip r:embed="rId9" cstate="print">
-                      <a:extLst>
-                        <a:ext uri="{28A0092B-C50C-407E-A947-70E740481C1C}">
-                          <a14:useLocalDpi xmlns:a14="http://schemas.microsoft.com/office/drawing/2010/main" val="0"/>
-                        </a:ext>
-                      </a:extLst>
-                    </a:blip>
-                    <a:srcRect/>
-                    <a:stretch>
-                      <a:fillRect/>
-                    </a:stretch>
-                  </pic:blipFill>
-                  <pic:spPr bwMode="auto">
-                    <a:xfrm>
-                      <a:off x="0" y="0"/>
-                      <a:ext cx="4813795" cy="5496705"/>
-                    </a:xfrm>
-                    <a:prstGeom prst="rect">
-                      <a:avLst/>
-                    </a:prstGeom>
-                    <a:noFill/>
-                    <a:ln>
-                      <a:noFill/>
-                    </a:ln>
-                  </pic:spPr>
-                </pic:pic>
-              </a:graphicData>
-            </a:graphic>
-          </wp:inline>
-        </w:drawing>
-      </w:r>
+        <w:t>Performance:</w:t>
+      </w:r>
+    </w:p>
+    <w:p>
+      <w:pPr>
+        <w:pStyle w:val="Lijstalinea"/>
+        <w:numPr>
+          <w:ilvl w:val="1"/>
+          <w:numId w:val="2"/>
+        </w:numPr>
+      </w:pPr>
+      <w:r>
+        <w:t xml:space="preserve">The platform should respond to user actions within a maximum acceptable time frame of </w:t>
+      </w:r>
+      <w:r>
+        <w:t>300ms 99% of the time.</w:t>
+      </w:r>
+    </w:p>
+    <w:p>
+      <w:pPr>
+        <w:pStyle w:val="Lijstalinea"/>
+        <w:numPr>
+          <w:ilvl w:val="1"/>
+          <w:numId w:val="2"/>
+        </w:numPr>
+      </w:pPr>
+      <w:r>
+        <w:t xml:space="preserve">The system should be able to handle peak loads during periods of </w:t>
+      </w:r>
+      <w:r>
+        <w:t>up to 500.000 concurrent users</w:t>
+      </w:r>
+      <w:r>
+        <w:t>, ensuring consistent performance and responsiveness.</w:t>
+      </w:r>
+    </w:p>
+    <w:p>
+      <w:pPr>
+        <w:pStyle w:val="Lijstalinea"/>
+        <w:ind w:left="1440"/>
+      </w:pPr>
+    </w:p>
+    <w:p>
+      <w:pPr>
+        <w:pStyle w:val="Lijstalinea"/>
+        <w:numPr>
+          <w:ilvl w:val="0"/>
+          <w:numId w:val="2"/>
+        </w:numPr>
+      </w:pPr>
+      <w:r>
+        <w:rPr>
+          <w:b/>
+          <w:bCs/>
+        </w:rPr>
+        <w:t>Security:</w:t>
+      </w:r>
+    </w:p>
+    <w:p>
+      <w:pPr>
+        <w:pStyle w:val="Lijstalinea"/>
+        <w:numPr>
+          <w:ilvl w:val="1"/>
+          <w:numId w:val="2"/>
+        </w:numPr>
+      </w:pPr>
+      <w:r>
+        <w:t>Secure user data storage: The data should be securely stored in a secure environment like auth0.</w:t>
+      </w:r>
+    </w:p>
+    <w:p>
+      <w:pPr>
+        <w:pStyle w:val="Lijstalinea"/>
+        <w:numPr>
+          <w:ilvl w:val="1"/>
+          <w:numId w:val="2"/>
+        </w:numPr>
+      </w:pPr>
+      <w:r>
+        <w:t>Access controls and permissions</w:t>
+      </w:r>
+      <w:r>
+        <w:t>: All endpoints must be protected with a permissions system.</w:t>
+      </w:r>
+    </w:p>
+    <w:p>
+      <w:pPr>
+        <w:pStyle w:val="Lijstalinea"/>
+        <w:numPr>
+          <w:ilvl w:val="1"/>
+          <w:numId w:val="2"/>
+        </w:numPr>
+      </w:pPr>
+      <w:r>
+        <w:t>The platform should adhere to industry-standard security practices and compliance requirements, such as GDPR</w:t>
+      </w:r>
+    </w:p>
+    <w:p>
+      <w:pPr>
+        <w:pStyle w:val="Lijstalinea"/>
+        <w:numPr>
+          <w:ilvl w:val="0"/>
+          <w:numId w:val="2"/>
+        </w:numPr>
+        <w:rPr>
+          <w:b/>
+          <w:bCs/>
+        </w:rPr>
+      </w:pPr>
+      <w:r>
+        <w:rPr>
+          <w:b/>
+          <w:bCs/>
+        </w:rPr>
+        <w:t>Scalability:</w:t>
+      </w:r>
+    </w:p>
+    <w:p>
+      <w:pPr>
+        <w:pStyle w:val="Lijstalinea"/>
+        <w:numPr>
+          <w:ilvl w:val="1"/>
+          <w:numId w:val="2"/>
+        </w:numPr>
+      </w:pPr>
+      <w:r>
+        <w:t>Scaling: The system should scale so it can handle a minimum of 100.000 concurrent users where the 99</w:t>
+      </w:r>
+      <w:r>
+        <w:rPr>
+          <w:vertAlign w:val="superscript"/>
+        </w:rPr>
+        <w:t>th</w:t>
+      </w:r>
+      <w:r>
+        <w:t xml:space="preserve"> percentile has a response time of 300ms or less.</w:t>
+      </w:r>
+    </w:p>
+    <w:p>
+      <w:pPr>
+        <w:pStyle w:val="Lijstalinea"/>
+        <w:numPr>
+          <w:ilvl w:val="1"/>
+          <w:numId w:val="2"/>
+        </w:numPr>
+      </w:pPr>
+      <w:r>
+        <w:t xml:space="preserve">Caching mechanisms and distributed data storage: Implement caching mechanisms and distributed data storage that achieve a minimum cache hit rate of </w:t>
+      </w:r>
+      <w:r>
+        <w:t>50</w:t>
+      </w:r>
+      <w:r>
+        <w:t>%.</w:t>
+      </w:r>
+    </w:p>
+    <w:p>
+      <w:pPr>
+        <w:pStyle w:val="Lijstalinea"/>
+      </w:pPr>
+    </w:p>
+    <w:p>
+      <w:pPr>
+        <w:pStyle w:val="Lijstalinea"/>
+        <w:numPr>
+          <w:ilvl w:val="0"/>
+          <w:numId w:val="2"/>
+        </w:numPr>
+        <w:rPr>
+          <w:b/>
+          <w:bCs/>
+        </w:rPr>
+      </w:pPr>
+      <w:r>
+        <w:rPr>
+          <w:b/>
+          <w:bCs/>
+        </w:rPr>
+        <w:t>Maintainability and Extensibility:</w:t>
+      </w:r>
+    </w:p>
+    <w:p>
+      <w:pPr>
+        <w:pStyle w:val="Lijstalinea"/>
+        <w:numPr>
+          <w:ilvl w:val="1"/>
+          <w:numId w:val="2"/>
+        </w:numPr>
+        <w:rPr>
+          <w:b/>
+          <w:bCs/>
+        </w:rPr>
+      </w:pPr>
+      <w:r>
+        <w:rPr>
+          <w:b/>
+          <w:bCs/>
+        </w:rPr>
+        <w:t xml:space="preserve">Documentation: </w:t>
+      </w:r>
+      <w:r>
+        <w:t>Document at least 90% of the code or API endpoints.</w:t>
+      </w:r>
+    </w:p>
+    <w:p>
+      <w:pPr>
+        <w:pStyle w:val="Lijstalinea"/>
+        <w:numPr>
+          <w:ilvl w:val="1"/>
+          <w:numId w:val="2"/>
+        </w:numPr>
+        <w:rPr>
+          <w:b/>
+          <w:bCs/>
+        </w:rPr>
+      </w:pPr>
+      <w:r>
+        <w:rPr>
+          <w:b/>
+          <w:bCs/>
+        </w:rPr>
+        <w:t xml:space="preserve">Continuous integration and automated testing: </w:t>
+      </w:r>
+      <w:r>
+        <w:t xml:space="preserve">Implement continuous integration and automated testing that achieves a minimum of </w:t>
+      </w:r>
+      <w:r>
+        <w:t>7</w:t>
+      </w:r>
+      <w:r>
+        <w:t>5% code coverage.</w:t>
+      </w:r>
+    </w:p>
+    <w:p>
+      <w:pPr>
+        <w:pStyle w:val="Lijstalinea"/>
+        <w:ind w:left="1440"/>
+        <w:rPr>
+          <w:b/>
+          <w:bCs/>
+        </w:rPr>
+      </w:pPr>
+    </w:p>
+    <w:p>
+      <w:pPr>
+        <w:pStyle w:val="Lijstalinea"/>
+        <w:ind w:left="1440"/>
+        <w:rPr>
+          <w:b/>
+          <w:bCs/>
+        </w:rPr>
+      </w:pPr>
+    </w:p>
+    <w:p>
+      <w:pPr>
+        <w:pStyle w:val="Lijstalinea"/>
+        <w:numPr>
+          <w:ilvl w:val="0"/>
+          <w:numId w:val="2"/>
+        </w:numPr>
+        <w:rPr>
+          <w:b/>
+          <w:bCs/>
+        </w:rPr>
+      </w:pPr>
+      <w:r>
+        <w:rPr>
+          <w:b/>
+          <w:bCs/>
+        </w:rPr>
+        <w:t>Compatibility:</w:t>
+      </w:r>
+    </w:p>
+    <w:p>
+      <w:pPr>
+        <w:pStyle w:val="Lijstalinea"/>
+        <w:numPr>
+          <w:ilvl w:val="1"/>
+          <w:numId w:val="2"/>
+        </w:numPr>
+      </w:pPr>
+      <w:r>
+        <w:t>The platform should be compatible with the latest versions of major web browsers, such as Chrome, Firefox, Safari, and Edge.</w:t>
+      </w:r>
+    </w:p>
+    <w:p>
+      <w:pPr>
+        <w:pStyle w:val="Lijstalinea"/>
+      </w:pPr>
+    </w:p>
+    <w:p>
+      <w:pPr>
+        <w:pStyle w:val="Lijstalinea"/>
+        <w:numPr>
+          <w:ilvl w:val="0"/>
+          <w:numId w:val="2"/>
+        </w:numPr>
+        <w:rPr>
+          <w:b/>
+          <w:bCs/>
+        </w:rPr>
+      </w:pPr>
+      <w:r>
+        <w:rPr>
+          <w:b/>
+          <w:bCs/>
+        </w:rPr>
+        <w:t>Deployment and updates</w:t>
+      </w:r>
+    </w:p>
+    <w:p>
+      <w:pPr>
+        <w:pStyle w:val="Lijstalinea"/>
+        <w:numPr>
+          <w:ilvl w:val="1"/>
+          <w:numId w:val="2"/>
+        </w:numPr>
+        <w:rPr>
+          <w:b/>
+          <w:bCs/>
+        </w:rPr>
+      </w:pPr>
+      <w:r>
+        <w:t>The platform should have an up time of 99.5%</w:t>
+      </w:r>
+    </w:p>
+    <w:p>
+      <w:pPr>
+        <w:pStyle w:val="Kop1"/>
+      </w:pPr>
     </w:p>
     <w:sectPr>
+      <w:headerReference w:type="default" r:id="rId11"/>
+      <w:footerReference w:type="default" r:id="rId12"/>
       <w:pgSz w:w="11906" w:h="16838"/>
       <w:pgMar w:top="1417" w:right="1417" w:bottom="1134" w:left="1417" w:header="708" w:footer="708" w:gutter="0"/>
       <w:cols w:space="708"/>
@@ -517,9 +1798,315 @@
 </w:document>
 </file>
 
+<file path=word/endnotes.xml><?xml version="1.0" encoding="utf-8"?>
+<w:endnotes xmlns:wpc="http://schemas.microsoft.com/office/word/2010/wordprocessingCanvas" xmlns:cx="http://schemas.microsoft.com/office/drawing/2014/chartex" xmlns:cx1="http://schemas.microsoft.com/office/drawing/2015/9/8/chartex" xmlns:cx2="http://schemas.microsoft.com/office/drawing/2015/10/21/chartex" xmlns:cx3="http://schemas.microsoft.com/office/drawing/2016/5/9/chartex" xmlns:cx4="http://schemas.microsoft.com/office/drawing/2016/5/10/chartex" xmlns:cx5="http://schemas.microsoft.com/office/drawing/2016/5/11/chartex" xmlns:cx6="http://schemas.microsoft.com/office/drawing/2016/5/12/chartex" xmlns:cx7="http://schemas.microsoft.com/office/drawing/2016/5/13/chartex" xmlns:cx8="http://schemas.microsoft.com/office/drawing/2016/5/14/chartex" xmlns:mc="http://schemas.openxmlformats.org/markup-compatibility/2006" xmlns:aink="http://schemas.microsoft.com/office/drawing/2016/ink" xmlns:am3d="http://schemas.microsoft.com/office/drawing/2017/model3d" xmlns:o="urn:schemas-microsoft-com:office:office" xmlns:oel="http://schemas.microsoft.com/office/2019/extlst" xmlns:r="http://schemas.openxmlformats.org/officeDocument/2006/relationships" xmlns:m="http://schemas.openxmlformats.org/officeDocument/2006/math" xmlns:v="urn:schemas-microsoft-com:vml" xmlns:wp14="http://schemas.microsoft.com/office/word/2010/wordprocessingDrawing" xmlns:wp="http://schemas.openxmlformats.org/drawingml/2006/wordprocessingDrawing" xmlns:w10="urn:schemas-microsoft-com:office:word" xmlns:w="http://schemas.openxmlformats.org/wordprocessingml/2006/main" xmlns:w14="http://schemas.microsoft.com/office/word/2010/wordml" xmlns:w15="http://schemas.microsoft.com/office/word/2012/wordml" xmlns:w16cex="http://schemas.microsoft.com/office/word/2018/wordml/cex" xmlns:w16cid="http://schemas.microsoft.com/office/word/2016/wordml/cid" xmlns:w16="http://schemas.microsoft.com/office/word/2018/wordml" xmlns:w16sdtdh="http://schemas.microsoft.com/office/word/2020/wordml/sdtdatahash" xmlns:w16se="http://schemas.microsoft.com/office/word/2015/wordml/symex" xmlns:wpg="http://schemas.microsoft.com/office/word/2010/wordprocessingGroup" xmlns:wpi="http://schemas.microsoft.com/office/word/2010/wordprocessingInk" xmlns:wne="http://schemas.microsoft.com/office/word/2006/wordml" xmlns:wps="http://schemas.microsoft.com/office/word/2010/wordprocessingShape" mc:Ignorable="w14 w15 w16se w16cid w16 w16cex w16sdtdh wp14">
+  <w:endnote w:type="separator" w:id="-1">
+    <w:p>
+      <w:pPr>
+        <w:spacing w:after="0" w:line="240" w:lineRule="auto"/>
+      </w:pPr>
+      <w:r>
+        <w:separator/>
+      </w:r>
+    </w:p>
+  </w:endnote>
+  <w:endnote w:type="continuationSeparator" w:id="0">
+    <w:p>
+      <w:pPr>
+        <w:spacing w:after="0" w:line="240" w:lineRule="auto"/>
+      </w:pPr>
+      <w:r>
+        <w:continuationSeparator/>
+      </w:r>
+    </w:p>
+  </w:endnote>
+</w:endnotes>
+</file>
+
+<file path=word/footer1.xml><?xml version="1.0" encoding="utf-8"?>
+<w:ftr xmlns:wpc="http://schemas.microsoft.com/office/word/2010/wordprocessingCanvas" xmlns:cx="http://schemas.microsoft.com/office/drawing/2014/chartex" xmlns:cx1="http://schemas.microsoft.com/office/drawing/2015/9/8/chartex" xmlns:cx2="http://schemas.microsoft.com/office/drawing/2015/10/21/chartex" xmlns:cx3="http://schemas.microsoft.com/office/drawing/2016/5/9/chartex" xmlns:cx4="http://schemas.microsoft.com/office/drawing/2016/5/10/chartex" xmlns:cx5="http://schemas.microsoft.com/office/drawing/2016/5/11/chartex" xmlns:cx6="http://schemas.microsoft.com/office/drawing/2016/5/12/chartex" xmlns:cx7="http://schemas.microsoft.com/office/drawing/2016/5/13/chartex" xmlns:cx8="http://schemas.microsoft.com/office/drawing/2016/5/14/chartex" xmlns:mc="http://schemas.openxmlformats.org/markup-compatibility/2006" xmlns:aink="http://schemas.microsoft.com/office/drawing/2016/ink" xmlns:am3d="http://schemas.microsoft.com/office/drawing/2017/model3d" xmlns:o="urn:schemas-microsoft-com:office:office" xmlns:oel="http://schemas.microsoft.com/office/2019/extlst" xmlns:r="http://schemas.openxmlformats.org/officeDocument/2006/relationships" xmlns:m="http://schemas.openxmlformats.org/officeDocument/2006/math" xmlns:v="urn:schemas-microsoft-com:vml" xmlns:wp14="http://schemas.microsoft.com/office/word/2010/wordprocessingDrawing" xmlns:wp="http://schemas.openxmlformats.org/drawingml/2006/wordprocessingDrawing" xmlns:w10="urn:schemas-microsoft-com:office:word" xmlns:w="http://schemas.openxmlformats.org/wordprocessingml/2006/main" xmlns:w14="http://schemas.microsoft.com/office/word/2010/wordml" xmlns:w15="http://schemas.microsoft.com/office/word/2012/wordml" xmlns:w16cex="http://schemas.microsoft.com/office/word/2018/wordml/cex" xmlns:w16cid="http://schemas.microsoft.com/office/word/2016/wordml/cid" xmlns:w16="http://schemas.microsoft.com/office/word/2018/wordml" xmlns:w16sdtdh="http://schemas.microsoft.com/office/word/2020/wordml/sdtdatahash" xmlns:w16se="http://schemas.microsoft.com/office/word/2015/wordml/symex" xmlns:wpg="http://schemas.microsoft.com/office/word/2010/wordprocessingGroup" xmlns:wpi="http://schemas.microsoft.com/office/word/2010/wordprocessingInk" xmlns:wne="http://schemas.microsoft.com/office/word/2006/wordml" xmlns:wps="http://schemas.microsoft.com/office/word/2010/wordprocessingShape" mc:Ignorable="w14 w15 w16se w16cid w16 w16cex w16sdtdh wp14">
+  <w:sdt>
+    <w:sdtPr>
+      <w:id w:val="-1377923515"/>
+      <w:docPartObj>
+        <w:docPartGallery w:val="Page Numbers (Bottom of Page)"/>
+        <w:docPartUnique/>
+      </w:docPartObj>
+    </w:sdtPr>
+    <w:sdtContent>
+      <w:p>
+        <w:pPr>
+          <w:pStyle w:val="Voettekst"/>
+          <w:jc w:val="right"/>
+        </w:pPr>
+        <w:r>
+          <w:fldChar w:fldCharType="begin"/>
+        </w:r>
+        <w:r>
+          <w:instrText>PAGE   \* MERGEFORMAT</w:instrText>
+        </w:r>
+        <w:r>
+          <w:fldChar w:fldCharType="separate"/>
+        </w:r>
+        <w:r>
+          <w:rPr>
+            <w:lang w:val="nl-NL"/>
+          </w:rPr>
+          <w:t>2</w:t>
+        </w:r>
+        <w:r>
+          <w:fldChar w:fldCharType="end"/>
+        </w:r>
+      </w:p>
+    </w:sdtContent>
+  </w:sdt>
+  <w:p>
+    <w:pPr>
+      <w:pStyle w:val="Voettekst"/>
+    </w:pPr>
+  </w:p>
+</w:ftr>
+</file>
+
+<file path=word/footnotes.xml><?xml version="1.0" encoding="utf-8"?>
+<w:footnotes xmlns:wpc="http://schemas.microsoft.com/office/word/2010/wordprocessingCanvas" xmlns:cx="http://schemas.microsoft.com/office/drawing/2014/chartex" xmlns:cx1="http://schemas.microsoft.com/office/drawing/2015/9/8/chartex" xmlns:cx2="http://schemas.microsoft.com/office/drawing/2015/10/21/chartex" xmlns:cx3="http://schemas.microsoft.com/office/drawing/2016/5/9/chartex" xmlns:cx4="http://schemas.microsoft.com/office/drawing/2016/5/10/chartex" xmlns:cx5="http://schemas.microsoft.com/office/drawing/2016/5/11/chartex" xmlns:cx6="http://schemas.microsoft.com/office/drawing/2016/5/12/chartex" xmlns:cx7="http://schemas.microsoft.com/office/drawing/2016/5/13/chartex" xmlns:cx8="http://schemas.microsoft.com/office/drawing/2016/5/14/chartex" xmlns:mc="http://schemas.openxmlformats.org/markup-compatibility/2006" xmlns:aink="http://schemas.microsoft.com/office/drawing/2016/ink" xmlns:am3d="http://schemas.microsoft.com/office/drawing/2017/model3d" xmlns:o="urn:schemas-microsoft-com:office:office" xmlns:oel="http://schemas.microsoft.com/office/2019/extlst" xmlns:r="http://schemas.openxmlformats.org/officeDocument/2006/relationships" xmlns:m="http://schemas.openxmlformats.org/officeDocument/2006/math" xmlns:v="urn:schemas-microsoft-com:vml" xmlns:wp14="http://schemas.microsoft.com/office/word/2010/wordprocessingDrawing" xmlns:wp="http://schemas.openxmlformats.org/drawingml/2006/wordprocessingDrawing" xmlns:w10="urn:schemas-microsoft-com:office:word" xmlns:w="http://schemas.openxmlformats.org/wordprocessingml/2006/main" xmlns:w14="http://schemas.microsoft.com/office/word/2010/wordml" xmlns:w15="http://schemas.microsoft.com/office/word/2012/wordml" xmlns:w16cex="http://schemas.microsoft.com/office/word/2018/wordml/cex" xmlns:w16cid="http://schemas.microsoft.com/office/word/2016/wordml/cid" xmlns:w16="http://schemas.microsoft.com/office/word/2018/wordml" xmlns:w16sdtdh="http://schemas.microsoft.com/office/word/2020/wordml/sdtdatahash" xmlns:w16se="http://schemas.microsoft.com/office/word/2015/wordml/symex" xmlns:wpg="http://schemas.microsoft.com/office/word/2010/wordprocessingGroup" xmlns:wpi="http://schemas.microsoft.com/office/word/2010/wordprocessingInk" xmlns:wne="http://schemas.microsoft.com/office/word/2006/wordml" xmlns:wps="http://schemas.microsoft.com/office/word/2010/wordprocessingShape" mc:Ignorable="w14 w15 w16se w16cid w16 w16cex w16sdtdh wp14">
+  <w:footnote w:type="separator" w:id="-1">
+    <w:p>
+      <w:pPr>
+        <w:spacing w:after="0" w:line="240" w:lineRule="auto"/>
+      </w:pPr>
+      <w:r>
+        <w:separator/>
+      </w:r>
+    </w:p>
+  </w:footnote>
+  <w:footnote w:type="continuationSeparator" w:id="0">
+    <w:p>
+      <w:pPr>
+        <w:spacing w:after="0" w:line="240" w:lineRule="auto"/>
+      </w:pPr>
+      <w:r>
+        <w:continuationSeparator/>
+      </w:r>
+    </w:p>
+  </w:footnote>
+</w:footnotes>
+</file>
+
+<file path=word/header1.xml><?xml version="1.0" encoding="utf-8"?>
+<w:hdr xmlns:wpc="http://schemas.microsoft.com/office/word/2010/wordprocessingCanvas" xmlns:cx="http://schemas.microsoft.com/office/drawing/2014/chartex" xmlns:cx1="http://schemas.microsoft.com/office/drawing/2015/9/8/chartex" xmlns:cx2="http://schemas.microsoft.com/office/drawing/2015/10/21/chartex" xmlns:cx3="http://schemas.microsoft.com/office/drawing/2016/5/9/chartex" xmlns:cx4="http://schemas.microsoft.com/office/drawing/2016/5/10/chartex" xmlns:cx5="http://schemas.microsoft.com/office/drawing/2016/5/11/chartex" xmlns:cx6="http://schemas.microsoft.com/office/drawing/2016/5/12/chartex" xmlns:cx7="http://schemas.microsoft.com/office/drawing/2016/5/13/chartex" xmlns:cx8="http://schemas.microsoft.com/office/drawing/2016/5/14/chartex" xmlns:mc="http://schemas.openxmlformats.org/markup-compatibility/2006" xmlns:aink="http://schemas.microsoft.com/office/drawing/2016/ink" xmlns:am3d="http://schemas.microsoft.com/office/drawing/2017/model3d" xmlns:o="urn:schemas-microsoft-com:office:office" xmlns:oel="http://schemas.microsoft.com/office/2019/extlst" xmlns:r="http://schemas.openxmlformats.org/officeDocument/2006/relationships" xmlns:m="http://schemas.openxmlformats.org/officeDocument/2006/math" xmlns:v="urn:schemas-microsoft-com:vml" xmlns:wp14="http://schemas.microsoft.com/office/word/2010/wordprocessingDrawing" xmlns:wp="http://schemas.openxmlformats.org/drawingml/2006/wordprocessingDrawing" xmlns:w10="urn:schemas-microsoft-com:office:word" xmlns:w="http://schemas.openxmlformats.org/wordprocessingml/2006/main" xmlns:w14="http://schemas.microsoft.com/office/word/2010/wordml" xmlns:w15="http://schemas.microsoft.com/office/word/2012/wordml" xmlns:w16cex="http://schemas.microsoft.com/office/word/2018/wordml/cex" xmlns:w16cid="http://schemas.microsoft.com/office/word/2016/wordml/cid" xmlns:w16="http://schemas.microsoft.com/office/word/2018/wordml" xmlns:w16sdtdh="http://schemas.microsoft.com/office/word/2020/wordml/sdtdatahash" xmlns:w16se="http://schemas.microsoft.com/office/word/2015/wordml/symex" xmlns:wpg="http://schemas.microsoft.com/office/word/2010/wordprocessingGroup" xmlns:wpi="http://schemas.microsoft.com/office/word/2010/wordprocessingInk" xmlns:wne="http://schemas.microsoft.com/office/word/2006/wordml" xmlns:wps="http://schemas.microsoft.com/office/word/2010/wordprocessingShape" mc:Ignorable="w14 w15 w16se w16cid w16 w16cex w16sdtdh wp14">
+  <w:p>
+    <w:pPr>
+      <w:pStyle w:val="Koptekst"/>
+    </w:pPr>
+    <w:r>
+      <w:rPr>
+        <w:noProof/>
+      </w:rPr>
+      <w:drawing>
+        <wp:anchor distT="0" distB="0" distL="114300" distR="114300" simplePos="0" relativeHeight="251659264" behindDoc="1" locked="0" layoutInCell="1" allowOverlap="1" wp14:anchorId="1C758010" wp14:editId="62BE9E02">
+          <wp:simplePos x="0" y="0"/>
+          <wp:positionH relativeFrom="column">
+            <wp:posOffset>4480755</wp:posOffset>
+          </wp:positionH>
+          <wp:positionV relativeFrom="paragraph">
+            <wp:posOffset>-339335</wp:posOffset>
+          </wp:positionV>
+          <wp:extent cx="2064385" cy="607060"/>
+          <wp:effectExtent l="0" t="0" r="0" b="2540"/>
+          <wp:wrapTight wrapText="bothSides">
+            <wp:wrapPolygon edited="0">
+              <wp:start x="2193" y="0"/>
+              <wp:lineTo x="1595" y="1356"/>
+              <wp:lineTo x="0" y="9490"/>
+              <wp:lineTo x="0" y="19657"/>
+              <wp:lineTo x="7375" y="21013"/>
+              <wp:lineTo x="8571" y="21013"/>
+              <wp:lineTo x="21328" y="16946"/>
+              <wp:lineTo x="21328" y="12879"/>
+              <wp:lineTo x="5182" y="8134"/>
+              <wp:lineTo x="3189" y="0"/>
+              <wp:lineTo x="2193" y="0"/>
+            </wp:wrapPolygon>
+          </wp:wrapTight>
+          <wp:docPr id="22858909" name="Afbeelding 2" descr="Ambitieplan Fontys ICT | Reflectie"/>
+          <wp:cNvGraphicFramePr>
+            <a:graphicFrameLocks xmlns:a="http://schemas.openxmlformats.org/drawingml/2006/main" noChangeAspect="1"/>
+          </wp:cNvGraphicFramePr>
+          <a:graphic xmlns:a="http://schemas.openxmlformats.org/drawingml/2006/main">
+            <a:graphicData uri="http://schemas.openxmlformats.org/drawingml/2006/picture">
+              <pic:pic xmlns:pic="http://schemas.openxmlformats.org/drawingml/2006/picture">
+                <pic:nvPicPr>
+                  <pic:cNvPr id="0" name="Picture 6" descr="Ambitieplan Fontys ICT | Reflectie"/>
+                  <pic:cNvPicPr>
+                    <a:picLocks noChangeAspect="1" noChangeArrowheads="1"/>
+                  </pic:cNvPicPr>
+                </pic:nvPicPr>
+                <pic:blipFill>
+                  <a:blip r:embed="rId1">
+                    <a:extLst>
+                      <a:ext uri="{28A0092B-C50C-407E-A947-70E740481C1C}">
+                        <a14:useLocalDpi xmlns:a14="http://schemas.microsoft.com/office/drawing/2010/main" val="0"/>
+                      </a:ext>
+                    </a:extLst>
+                  </a:blip>
+                  <a:srcRect/>
+                  <a:stretch>
+                    <a:fillRect/>
+                  </a:stretch>
+                </pic:blipFill>
+                <pic:spPr bwMode="auto">
+                  <a:xfrm>
+                    <a:off x="0" y="0"/>
+                    <a:ext cx="2064385" cy="607060"/>
+                  </a:xfrm>
+                  <a:prstGeom prst="rect">
+                    <a:avLst/>
+                  </a:prstGeom>
+                  <a:noFill/>
+                  <a:ln>
+                    <a:noFill/>
+                  </a:ln>
+                </pic:spPr>
+              </pic:pic>
+            </a:graphicData>
+          </a:graphic>
+          <wp14:sizeRelH relativeFrom="margin">
+            <wp14:pctWidth>0</wp14:pctWidth>
+          </wp14:sizeRelH>
+          <wp14:sizeRelV relativeFrom="margin">
+            <wp14:pctHeight>0</wp14:pctHeight>
+          </wp14:sizeRelV>
+        </wp:anchor>
+      </w:drawing>
+    </w:r>
+    <w:r>
+      <w:t>Jordy Walraven</w:t>
+    </w:r>
+  </w:p>
+  <w:p>
+    <w:pPr>
+      <w:pStyle w:val="Koptekst"/>
+    </w:pPr>
+  </w:p>
+</w:hdr>
+</file>
+
 <file path=word/numbering.xml><?xml version="1.0" encoding="utf-8"?>
 <w:numbering xmlns:wpc="http://schemas.microsoft.com/office/word/2010/wordprocessingCanvas" xmlns:cx="http://schemas.microsoft.com/office/drawing/2014/chartex" xmlns:cx1="http://schemas.microsoft.com/office/drawing/2015/9/8/chartex" xmlns:cx2="http://schemas.microsoft.com/office/drawing/2015/10/21/chartex" xmlns:cx3="http://schemas.microsoft.com/office/drawing/2016/5/9/chartex" xmlns:cx4="http://schemas.microsoft.com/office/drawing/2016/5/10/chartex" xmlns:cx5="http://schemas.microsoft.com/office/drawing/2016/5/11/chartex" xmlns:cx6="http://schemas.microsoft.com/office/drawing/2016/5/12/chartex" xmlns:cx7="http://schemas.microsoft.com/office/drawing/2016/5/13/chartex" xmlns:cx8="http://schemas.microsoft.com/office/drawing/2016/5/14/chartex" xmlns:mc="http://schemas.openxmlformats.org/markup-compatibility/2006" xmlns:aink="http://schemas.microsoft.com/office/drawing/2016/ink" xmlns:am3d="http://schemas.microsoft.com/office/drawing/2017/model3d" xmlns:o="urn:schemas-microsoft-com:office:office" xmlns:oel="http://schemas.microsoft.com/office/2019/extlst" xmlns:r="http://schemas.openxmlformats.org/officeDocument/2006/relationships" xmlns:m="http://schemas.openxmlformats.org/officeDocument/2006/math" xmlns:v="urn:schemas-microsoft-com:vml" xmlns:wp14="http://schemas.microsoft.com/office/word/2010/wordprocessingDrawing" xmlns:wp="http://schemas.openxmlformats.org/drawingml/2006/wordprocessingDrawing" xmlns:w10="urn:schemas-microsoft-com:office:word" xmlns:w="http://schemas.openxmlformats.org/wordprocessingml/2006/main" xmlns:w14="http://schemas.microsoft.com/office/word/2010/wordml" xmlns:w15="http://schemas.microsoft.com/office/word/2012/wordml" xmlns:w16cex="http://schemas.microsoft.com/office/word/2018/wordml/cex" xmlns:w16cid="http://schemas.microsoft.com/office/word/2016/wordml/cid" xmlns:w16="http://schemas.microsoft.com/office/word/2018/wordml" xmlns:w16sdtdh="http://schemas.microsoft.com/office/word/2020/wordml/sdtdatahash" xmlns:w16se="http://schemas.microsoft.com/office/word/2015/wordml/symex" xmlns:wpg="http://schemas.microsoft.com/office/word/2010/wordprocessingGroup" xmlns:wpi="http://schemas.microsoft.com/office/word/2010/wordprocessingInk" xmlns:wne="http://schemas.microsoft.com/office/word/2006/wordml" xmlns:wps="http://schemas.microsoft.com/office/word/2010/wordprocessingShape" mc:Ignorable="w14 w15 w16se w16cid w16 w16cex w16sdtdh wp14">
   <w:abstractNum w:abstractNumId="0" w15:restartNumberingAfterBreak="0">
+    <w:nsid w:val="09AE0C6B"/>
+    <w:multiLevelType w:val="hybridMultilevel"/>
+    <w:tmpl w:val="636C8114"/>
+    <w:lvl w:ilvl="0" w:tplc="9C76F908">
+      <w:numFmt w:val="bullet"/>
+      <w:lvlText w:val=""/>
+      <w:lvlJc w:val="left"/>
+      <w:pPr>
+        <w:ind w:left="720" w:hanging="360"/>
+      </w:pPr>
+      <w:rPr>
+        <w:rFonts w:ascii="Symbol" w:eastAsiaTheme="minorHAnsi" w:hAnsi="Symbol" w:cstheme="minorBidi" w:hint="default"/>
+      </w:rPr>
+    </w:lvl>
+    <w:lvl w:ilvl="1" w:tplc="04130003" w:tentative="1">
+      <w:start w:val="1"/>
+      <w:numFmt w:val="bullet"/>
+      <w:lvlText w:val="o"/>
+      <w:lvlJc w:val="left"/>
+      <w:pPr>
+        <w:ind w:left="1440" w:hanging="360"/>
+      </w:pPr>
+      <w:rPr>
+        <w:rFonts w:ascii="Courier New" w:hAnsi="Courier New" w:cs="Courier New" w:hint="default"/>
+      </w:rPr>
+    </w:lvl>
+    <w:lvl w:ilvl="2" w:tplc="04130005" w:tentative="1">
+      <w:start w:val="1"/>
+      <w:numFmt w:val="bullet"/>
+      <w:lvlText w:val=""/>
+      <w:lvlJc w:val="left"/>
+      <w:pPr>
+        <w:ind w:left="2160" w:hanging="360"/>
+      </w:pPr>
+      <w:rPr>
+        <w:rFonts w:ascii="Wingdings" w:hAnsi="Wingdings" w:hint="default"/>
+      </w:rPr>
+    </w:lvl>
+    <w:lvl w:ilvl="3" w:tplc="04130001" w:tentative="1">
+      <w:start w:val="1"/>
+      <w:numFmt w:val="bullet"/>
+      <w:lvlText w:val=""/>
+      <w:lvlJc w:val="left"/>
+      <w:pPr>
+        <w:ind w:left="2880" w:hanging="360"/>
+      </w:pPr>
+      <w:rPr>
+        <w:rFonts w:ascii="Symbol" w:hAnsi="Symbol" w:hint="default"/>
+      </w:rPr>
+    </w:lvl>
+    <w:lvl w:ilvl="4" w:tplc="04130003" w:tentative="1">
+      <w:start w:val="1"/>
+      <w:numFmt w:val="bullet"/>
+      <w:lvlText w:val="o"/>
+      <w:lvlJc w:val="left"/>
+      <w:pPr>
+        <w:ind w:left="3600" w:hanging="360"/>
+      </w:pPr>
+      <w:rPr>
+        <w:rFonts w:ascii="Courier New" w:hAnsi="Courier New" w:cs="Courier New" w:hint="default"/>
+      </w:rPr>
+    </w:lvl>
+    <w:lvl w:ilvl="5" w:tplc="04130005" w:tentative="1">
+      <w:start w:val="1"/>
+      <w:numFmt w:val="bullet"/>
+      <w:lvlText w:val=""/>
+      <w:lvlJc w:val="left"/>
+      <w:pPr>
+        <w:ind w:left="4320" w:hanging="360"/>
+      </w:pPr>
+      <w:rPr>
+        <w:rFonts w:ascii="Wingdings" w:hAnsi="Wingdings" w:hint="default"/>
+      </w:rPr>
+    </w:lvl>
+    <w:lvl w:ilvl="6" w:tplc="04130001" w:tentative="1">
+      <w:start w:val="1"/>
+      <w:numFmt w:val="bullet"/>
+      <w:lvlText w:val=""/>
+      <w:lvlJc w:val="left"/>
+      <w:pPr>
+        <w:ind w:left="5040" w:hanging="360"/>
+      </w:pPr>
+      <w:rPr>
+        <w:rFonts w:ascii="Symbol" w:hAnsi="Symbol" w:hint="default"/>
+      </w:rPr>
+    </w:lvl>
+    <w:lvl w:ilvl="7" w:tplc="04130003" w:tentative="1">
+      <w:start w:val="1"/>
+      <w:numFmt w:val="bullet"/>
+      <w:lvlText w:val="o"/>
+      <w:lvlJc w:val="left"/>
+      <w:pPr>
+        <w:ind w:left="5760" w:hanging="360"/>
+      </w:pPr>
+      <w:rPr>
+        <w:rFonts w:ascii="Courier New" w:hAnsi="Courier New" w:cs="Courier New" w:hint="default"/>
+      </w:rPr>
+    </w:lvl>
+    <w:lvl w:ilvl="8" w:tplc="04130005" w:tentative="1">
+      <w:start w:val="1"/>
+      <w:numFmt w:val="bullet"/>
+      <w:lvlText w:val=""/>
+      <w:lvlJc w:val="left"/>
+      <w:pPr>
+        <w:ind w:left="6480" w:hanging="360"/>
+      </w:pPr>
+      <w:rPr>
+        <w:rFonts w:ascii="Wingdings" w:hAnsi="Wingdings" w:hint="default"/>
+      </w:rPr>
+    </w:lvl>
+  </w:abstractNum>
+  <w:abstractNum w:abstractNumId="1" w15:restartNumberingAfterBreak="0">
     <w:nsid w:val="364A7CBB"/>
     <w:multiLevelType w:val="hybridMultilevel"/>
     <w:tmpl w:val="FF0888BC"/>
@@ -631,7 +2218,7 @@
       </w:rPr>
     </w:lvl>
   </w:abstractNum>
-  <w:abstractNum w:abstractNumId="1" w15:restartNumberingAfterBreak="0">
+  <w:abstractNum w:abstractNumId="2" w15:restartNumberingAfterBreak="0">
     <w:nsid w:val="65C03C4A"/>
     <w:multiLevelType w:val="hybridMultilevel"/>
     <w:tmpl w:val="6B0C1C22"/>
@@ -744,9 +2331,12 @@
     </w:lvl>
   </w:abstractNum>
   <w:num w:numId="1" w16cid:durableId="106970456">
+    <w:abstractNumId w:val="2"/>
+  </w:num>
+  <w:num w:numId="2" w16cid:durableId="1043749783">
     <w:abstractNumId w:val="1"/>
   </w:num>
-  <w:num w:numId="2" w16cid:durableId="1043749783">
+  <w:num w:numId="3" w16cid:durableId="1998336728">
     <w:abstractNumId w:val="0"/>
   </w:num>
 </w:numbering>
@@ -1346,6 +2936,71 @@
       <w:u w:val="single"/>
     </w:rPr>
   </w:style>
+  <w:style w:type="paragraph" w:styleId="Inhopg2">
+    <w:name w:val="toc 2"/>
+    <w:basedOn w:val="Standaard"/>
+    <w:next w:val="Standaard"/>
+    <w:autoRedefine/>
+    <w:uiPriority w:val="39"/>
+    <w:unhideWhenUsed/>
+    <w:rsid w:val="00E4766E"/>
+    <w:pPr>
+      <w:spacing w:after="100"/>
+      <w:ind w:left="220"/>
+    </w:pPr>
+  </w:style>
+  <w:style w:type="paragraph" w:styleId="Koptekst">
+    <w:name w:val="header"/>
+    <w:basedOn w:val="Standaard"/>
+    <w:link w:val="KoptekstChar"/>
+    <w:uiPriority w:val="99"/>
+    <w:unhideWhenUsed/>
+    <w:rsid w:val="009C78BA"/>
+    <w:pPr>
+      <w:tabs>
+        <w:tab w:val="center" w:pos="4513"/>
+        <w:tab w:val="right" w:pos="9026"/>
+      </w:tabs>
+      <w:spacing w:after="0" w:line="240" w:lineRule="auto"/>
+    </w:pPr>
+  </w:style>
+  <w:style w:type="character" w:customStyle="1" w:styleId="KoptekstChar">
+    <w:name w:val="Koptekst Char"/>
+    <w:basedOn w:val="Standaardalinea-lettertype"/>
+    <w:link w:val="Koptekst"/>
+    <w:uiPriority w:val="99"/>
+    <w:rsid w:val="009C78BA"/>
+    <w:rPr>
+      <w:rFonts w:ascii="Arial" w:hAnsi="Arial" w:cs="Arial"/>
+      <w:lang w:val="en-US"/>
+    </w:rPr>
+  </w:style>
+  <w:style w:type="paragraph" w:styleId="Voettekst">
+    <w:name w:val="footer"/>
+    <w:basedOn w:val="Standaard"/>
+    <w:link w:val="VoettekstChar"/>
+    <w:uiPriority w:val="99"/>
+    <w:unhideWhenUsed/>
+    <w:rsid w:val="009C78BA"/>
+    <w:pPr>
+      <w:tabs>
+        <w:tab w:val="center" w:pos="4513"/>
+        <w:tab w:val="right" w:pos="9026"/>
+      </w:tabs>
+      <w:spacing w:after="0" w:line="240" w:lineRule="auto"/>
+    </w:pPr>
+  </w:style>
+  <w:style w:type="character" w:customStyle="1" w:styleId="VoettekstChar">
+    <w:name w:val="Voettekst Char"/>
+    <w:basedOn w:val="Standaardalinea-lettertype"/>
+    <w:link w:val="Voettekst"/>
+    <w:uiPriority w:val="99"/>
+    <w:rsid w:val="009C78BA"/>
+    <w:rPr>
+      <w:rFonts w:ascii="Arial" w:hAnsi="Arial" w:cs="Arial"/>
+      <w:lang w:val="en-US"/>
+    </w:rPr>
+  </w:style>
 </w:styles>
 </file>
 
@@ -1645,15 +3300,6 @@
 </file>
 
 <file path=customXml/item1.xml><?xml version="1.0" encoding="utf-8"?>
-<?mso-contentType ?>
-<FormTemplates xmlns="http://schemas.microsoft.com/sharepoint/v3/contenttype/forms">
-  <Display>DocumentLibraryForm</Display>
-  <Edit>DocumentLibraryForm</Edit>
-  <New>DocumentLibraryForm</New>
-</FormTemplates>
-</file>
-
-<file path=customXml/item2.xml><?xml version="1.0" encoding="utf-8"?>
 <ct:contentTypeSchema xmlns:ct="http://schemas.microsoft.com/office/2006/metadata/contentType" xmlns:ma="http://schemas.microsoft.com/office/2006/metadata/properties/metaAttributes" ct:_="" ma:_="" ma:contentTypeName="Document" ma:contentTypeID="0x0101007A1699CD6E5E6F43A945D94CCFB173C3" ma:contentTypeVersion="14" ma:contentTypeDescription="Een nieuw document maken." ma:contentTypeScope="" ma:versionID="32e056c90ab3fc5405f20bec2137c3ea">
   <xsd:schema xmlns:xsd="http://www.w3.org/2001/XMLSchema" xmlns:xs="http://www.w3.org/2001/XMLSchema" xmlns:p="http://schemas.microsoft.com/office/2006/metadata/properties" xmlns:ns3="95b2496e-c23c-4b4d-af1c-3c275e1990fb" xmlns:ns4="2e402928-d155-430b-ab43-aa781c3a2e41" targetNamespace="http://schemas.microsoft.com/office/2006/metadata/properties" ma:root="true" ma:fieldsID="f032adbaab4be125f58cdb54eefb7022" ns3:_="" ns4:_="">
     <xsd:import namespace="95b2496e-c23c-4b4d-af1c-3c275e1990fb"/>
@@ -1882,11 +3528,11 @@
 </ct:contentTypeSchema>
 </file>
 
-<file path=customXml/item3.xml><?xml version="1.0" encoding="utf-8"?>
+<file path=customXml/item2.xml><?xml version="1.0" encoding="utf-8"?>
 <b:Sources xmlns:b="http://schemas.openxmlformats.org/officeDocument/2006/bibliography" xmlns="http://schemas.openxmlformats.org/officeDocument/2006/bibliography" SelectedStyle="\APASixthEditionOfficeOnline.xsl" StyleName="APA" Version="6"/>
 </file>
 
-<file path=customXml/item4.xml><?xml version="1.0" encoding="utf-8"?>
+<file path=customXml/item3.xml><?xml version="1.0" encoding="utf-8"?>
 <p:properties xmlns:p="http://schemas.microsoft.com/office/2006/metadata/properties" xmlns:xsi="http://www.w3.org/2001/XMLSchema-instance" xmlns:pc="http://schemas.microsoft.com/office/infopath/2007/PartnerControls">
   <documentManagement>
     <_activity xmlns="95b2496e-c23c-4b4d-af1c-3c275e1990fb" xsi:nil="true"/>
@@ -1894,15 +3540,16 @@
 </p:properties>
 </file>
 
-<file path=customXml/itemProps1.xml><?xml version="1.0" encoding="utf-8"?>
-<ds:datastoreItem xmlns:ds="http://schemas.openxmlformats.org/officeDocument/2006/customXml" ds:itemID="{FA826198-D656-4B20-A38F-7FDF99681FA9}">
-  <ds:schemaRefs>
-    <ds:schemaRef ds:uri="http://schemas.microsoft.com/sharepoint/v3/contenttype/forms"/>
-  </ds:schemaRefs>
-</ds:datastoreItem>
+<file path=customXml/item4.xml><?xml version="1.0" encoding="utf-8"?>
+<?mso-contentType ?>
+<FormTemplates xmlns="http://schemas.microsoft.com/sharepoint/v3/contenttype/forms">
+  <Display>DocumentLibraryForm</Display>
+  <Edit>DocumentLibraryForm</Edit>
+  <New>DocumentLibraryForm</New>
+</FormTemplates>
 </file>
 
-<file path=customXml/itemProps2.xml><?xml version="1.0" encoding="utf-8"?>
+<file path=customXml/itemProps1.xml><?xml version="1.0" encoding="utf-8"?>
 <ds:datastoreItem xmlns:ds="http://schemas.openxmlformats.org/officeDocument/2006/customXml" ds:itemID="{00704397-D7B5-4180-9B74-5E35935D0BAB}">
   <ds:schemaRefs>
     <ds:schemaRef ds:uri="http://schemas.microsoft.com/office/2006/metadata/contentType"/>
@@ -1921,7 +3568,7 @@
 </ds:datastoreItem>
 </file>
 
-<file path=customXml/itemProps3.xml><?xml version="1.0" encoding="utf-8"?>
+<file path=customXml/itemProps2.xml><?xml version="1.0" encoding="utf-8"?>
 <ds:datastoreItem xmlns:ds="http://schemas.openxmlformats.org/officeDocument/2006/customXml" ds:itemID="{3CCA8961-1A58-4E70-8B8C-833084912A39}">
   <ds:schemaRefs>
     <ds:schemaRef ds:uri="http://schemas.openxmlformats.org/officeDocument/2006/bibliography"/>
@@ -1929,7 +3576,7 @@
 </ds:datastoreItem>
 </file>
 
-<file path=customXml/itemProps4.xml><?xml version="1.0" encoding="utf-8"?>
+<file path=customXml/itemProps3.xml><?xml version="1.0" encoding="utf-8"?>
 <ds:datastoreItem xmlns:ds="http://schemas.openxmlformats.org/officeDocument/2006/customXml" ds:itemID="{9E2C533C-E626-4C54-A136-6055096654A3}">
   <ds:schemaRefs>
     <ds:schemaRef ds:uri="http://schemas.microsoft.com/office/2006/metadata/properties"/>
@@ -1937,4 +3584,12 @@
     <ds:schemaRef ds:uri="95b2496e-c23c-4b4d-af1c-3c275e1990fb"/>
   </ds:schemaRefs>
 </ds:datastoreItem>
+</file>
+
+<file path=customXml/itemProps4.xml><?xml version="1.0" encoding="utf-8"?>
+<ds:datastoreItem xmlns:ds="http://schemas.openxmlformats.org/officeDocument/2006/customXml" ds:itemID="{FA826198-D656-4B20-A38F-7FDF99681FA9}">
+  <ds:schemaRefs>
+    <ds:schemaRef ds:uri="http://schemas.microsoft.com/sharepoint/v3/contenttype/forms"/>
+  </ds:schemaRefs>
+</ds:datastoreItem>
 </file>
--- a/Analysis/Project analysis Ciri2.docx
+++ b/Analysis/Project analysis Ciri2.docx
@@ -877,20 +877,17 @@
                 <w:noProof/>
                 <w:webHidden/>
               </w:rPr>
-            </w:r>
-            <w:r>
-              <w:rPr>
-                <w:noProof/>
-                <w:webHidden/>
-              </w:rPr>
               <w:fldChar w:fldCharType="separate"/>
             </w:r>
             <w:r>
               <w:rPr>
-                <w:noProof/>
-                <w:webHidden/>
-              </w:rPr>
-              <w:t>6</w:t>
+                <w:b/>
+                <w:bCs/>
+                <w:noProof/>
+                <w:webHidden/>
+                <w:lang w:val="nl-NL"/>
+              </w:rPr>
+              <w:t>Fout! Bladwijzer niet gedefinieerd.</w:t>
             </w:r>
             <w:r>
               <w:rPr>
@@ -3300,6 +3297,18 @@
 </file>
 
 <file path=customXml/item1.xml><?xml version="1.0" encoding="utf-8"?>
+<p:properties xmlns:p="http://schemas.microsoft.com/office/2006/metadata/properties" xmlns:xsi="http://www.w3.org/2001/XMLSchema-instance" xmlns:pc="http://schemas.microsoft.com/office/infopath/2007/PartnerControls">
+  <documentManagement>
+    <_activity xmlns="95b2496e-c23c-4b4d-af1c-3c275e1990fb" xsi:nil="true"/>
+  </documentManagement>
+</p:properties>
+</file>
+
+<file path=customXml/item2.xml><?xml version="1.0" encoding="utf-8"?>
+<b:Sources xmlns:b="http://schemas.openxmlformats.org/officeDocument/2006/bibliography" xmlns="http://schemas.openxmlformats.org/officeDocument/2006/bibliography" SelectedStyle="\APASixthEditionOfficeOnline.xsl" StyleName="APA" Version="6"/>
+</file>
+
+<file path=customXml/item3.xml><?xml version="1.0" encoding="utf-8"?>
 <ct:contentTypeSchema xmlns:ct="http://schemas.microsoft.com/office/2006/metadata/contentType" xmlns:ma="http://schemas.microsoft.com/office/2006/metadata/properties/metaAttributes" ct:_="" ma:_="" ma:contentTypeName="Document" ma:contentTypeID="0x0101007A1699CD6E5E6F43A945D94CCFB173C3" ma:contentTypeVersion="14" ma:contentTypeDescription="Een nieuw document maken." ma:contentTypeScope="" ma:versionID="32e056c90ab3fc5405f20bec2137c3ea">
   <xsd:schema xmlns:xsd="http://www.w3.org/2001/XMLSchema" xmlns:xs="http://www.w3.org/2001/XMLSchema" xmlns:p="http://schemas.microsoft.com/office/2006/metadata/properties" xmlns:ns3="95b2496e-c23c-4b4d-af1c-3c275e1990fb" xmlns:ns4="2e402928-d155-430b-ab43-aa781c3a2e41" targetNamespace="http://schemas.microsoft.com/office/2006/metadata/properties" ma:root="true" ma:fieldsID="f032adbaab4be125f58cdb54eefb7022" ns3:_="" ns4:_="">
     <xsd:import namespace="95b2496e-c23c-4b4d-af1c-3c275e1990fb"/>
@@ -3528,18 +3537,6 @@
 </ct:contentTypeSchema>
 </file>
 
-<file path=customXml/item2.xml><?xml version="1.0" encoding="utf-8"?>
-<b:Sources xmlns:b="http://schemas.openxmlformats.org/officeDocument/2006/bibliography" xmlns="http://schemas.openxmlformats.org/officeDocument/2006/bibliography" SelectedStyle="\APASixthEditionOfficeOnline.xsl" StyleName="APA" Version="6"/>
-</file>
-
-<file path=customXml/item3.xml><?xml version="1.0" encoding="utf-8"?>
-<p:properties xmlns:p="http://schemas.microsoft.com/office/2006/metadata/properties" xmlns:xsi="http://www.w3.org/2001/XMLSchema-instance" xmlns:pc="http://schemas.microsoft.com/office/infopath/2007/PartnerControls">
-  <documentManagement>
-    <_activity xmlns="95b2496e-c23c-4b4d-af1c-3c275e1990fb" xsi:nil="true"/>
-  </documentManagement>
-</p:properties>
-</file>
-
 <file path=customXml/item4.xml><?xml version="1.0" encoding="utf-8"?>
 <?mso-contentType ?>
 <FormTemplates xmlns="http://schemas.microsoft.com/sharepoint/v3/contenttype/forms">
@@ -3550,6 +3547,24 @@
 </file>
 
 <file path=customXml/itemProps1.xml><?xml version="1.0" encoding="utf-8"?>
+<ds:datastoreItem xmlns:ds="http://schemas.openxmlformats.org/officeDocument/2006/customXml" ds:itemID="{9E2C533C-E626-4C54-A136-6055096654A3}">
+  <ds:schemaRefs>
+    <ds:schemaRef ds:uri="http://schemas.microsoft.com/office/2006/metadata/properties"/>
+    <ds:schemaRef ds:uri="http://schemas.microsoft.com/office/infopath/2007/PartnerControls"/>
+    <ds:schemaRef ds:uri="95b2496e-c23c-4b4d-af1c-3c275e1990fb"/>
+  </ds:schemaRefs>
+</ds:datastoreItem>
+</file>
+
+<file path=customXml/itemProps2.xml><?xml version="1.0" encoding="utf-8"?>
+<ds:datastoreItem xmlns:ds="http://schemas.openxmlformats.org/officeDocument/2006/customXml" ds:itemID="{3CCA8961-1A58-4E70-8B8C-833084912A39}">
+  <ds:schemaRefs>
+    <ds:schemaRef ds:uri="http://schemas.openxmlformats.org/officeDocument/2006/bibliography"/>
+  </ds:schemaRefs>
+</ds:datastoreItem>
+</file>
+
+<file path=customXml/itemProps3.xml><?xml version="1.0" encoding="utf-8"?>
 <ds:datastoreItem xmlns:ds="http://schemas.openxmlformats.org/officeDocument/2006/customXml" ds:itemID="{00704397-D7B5-4180-9B74-5E35935D0BAB}">
   <ds:schemaRefs>
     <ds:schemaRef ds:uri="http://schemas.microsoft.com/office/2006/metadata/contentType"/>
@@ -3568,24 +3583,6 @@
 </ds:datastoreItem>
 </file>
 
-<file path=customXml/itemProps2.xml><?xml version="1.0" encoding="utf-8"?>
-<ds:datastoreItem xmlns:ds="http://schemas.openxmlformats.org/officeDocument/2006/customXml" ds:itemID="{3CCA8961-1A58-4E70-8B8C-833084912A39}">
-  <ds:schemaRefs>
-    <ds:schemaRef ds:uri="http://schemas.openxmlformats.org/officeDocument/2006/bibliography"/>
-  </ds:schemaRefs>
-</ds:datastoreItem>
-</file>
-
-<file path=customXml/itemProps3.xml><?xml version="1.0" encoding="utf-8"?>
-<ds:datastoreItem xmlns:ds="http://schemas.openxmlformats.org/officeDocument/2006/customXml" ds:itemID="{9E2C533C-E626-4C54-A136-6055096654A3}">
-  <ds:schemaRefs>
-    <ds:schemaRef ds:uri="http://schemas.microsoft.com/office/2006/metadata/properties"/>
-    <ds:schemaRef ds:uri="http://schemas.microsoft.com/office/infopath/2007/PartnerControls"/>
-    <ds:schemaRef ds:uri="95b2496e-c23c-4b4d-af1c-3c275e1990fb"/>
-  </ds:schemaRefs>
-</ds:datastoreItem>
-</file>
-
 <file path=customXml/itemProps4.xml><?xml version="1.0" encoding="utf-8"?>
 <ds:datastoreItem xmlns:ds="http://schemas.openxmlformats.org/officeDocument/2006/customXml" ds:itemID="{FA826198-D656-4B20-A38F-7FDF99681FA9}">
   <ds:schemaRefs>

--- a/Analysis/Project analysis Ciri2.docx
+++ b/Analysis/Project analysis Ciri2.docx
@@ -1780,9 +1780,524 @@
     </w:p>
     <w:p>
       <w:pPr>
+        <w:rPr>
+          <w:rFonts w:eastAsiaTheme="majorEastAsia"/>
+          <w:b/>
+          <w:bCs/>
+          <w:sz w:val="32"/>
+          <w:szCs w:val="32"/>
+        </w:rPr>
+      </w:pPr>
+      <w:r>
+        <w:br w:type="page"/>
+      </w:r>
+    </w:p>
+    <w:p>
+      <w:pPr>
         <w:pStyle w:val="Kop1"/>
       </w:pPr>
-    </w:p>
+      <w:r>
+        <w:lastRenderedPageBreak/>
+        <w:t>Learning outcome time-plan</w:t>
+      </w:r>
+    </w:p>
+    <w:tbl>
+      <w:tblPr>
+        <w:tblStyle w:val="Tabelraster"/>
+        <w:tblW w:w="0" w:type="auto"/>
+        <w:tblLook w:val="04A0" w:firstRow="1" w:lastRow="0" w:firstColumn="1" w:lastColumn="0" w:noHBand="0" w:noVBand="1"/>
+      </w:tblPr>
+      <w:tblGrid>
+        <w:gridCol w:w="1101"/>
+        <w:gridCol w:w="8111"/>
+      </w:tblGrid>
+      <w:tr>
+        <w:tc>
+          <w:tcPr>
+            <w:tcW w:w="1101" w:type="dxa"/>
+          </w:tcPr>
+          <w:p>
+            <w:r>
+              <w:t>Sprint</w:t>
+            </w:r>
+          </w:p>
+        </w:tc>
+        <w:tc>
+          <w:tcPr>
+            <w:tcW w:w="8111" w:type="dxa"/>
+          </w:tcPr>
+          <w:p>
+            <w:r>
+              <w:t>Learning outcomes</w:t>
+            </w:r>
+          </w:p>
+        </w:tc>
+      </w:tr>
+      <w:tr>
+        <w:tc>
+          <w:tcPr>
+            <w:tcW w:w="1101" w:type="dxa"/>
+          </w:tcPr>
+          <w:p>
+            <w:r>
+              <w:t>1</w:t>
+            </w:r>
+          </w:p>
+        </w:tc>
+        <w:tc>
+          <w:tcPr>
+            <w:tcW w:w="8111" w:type="dxa"/>
+          </w:tcPr>
+          <w:p>
+            <w:r>
+              <w:t>Setup a good environment for my project:</w:t>
+            </w:r>
+          </w:p>
+          <w:p>
+            <w:pPr>
+              <w:pStyle w:val="Lijstalinea"/>
+              <w:numPr>
+                <w:ilvl w:val="0"/>
+                <w:numId w:val="2"/>
+              </w:numPr>
+            </w:pPr>
+            <w:r>
+              <w:t>Professional standards (orienting/beginning)</w:t>
+            </w:r>
+          </w:p>
+          <w:p>
+            <w:pPr>
+              <w:pStyle w:val="Lijstalinea"/>
+              <w:numPr>
+                <w:ilvl w:val="0"/>
+                <w:numId w:val="2"/>
+              </w:numPr>
+            </w:pPr>
+            <w:r>
+              <w:t>Personal leadership (orienting/beginning)</w:t>
+            </w:r>
+          </w:p>
+          <w:p>
+            <w:pPr>
+              <w:pStyle w:val="Lijstalinea"/>
+              <w:numPr>
+                <w:ilvl w:val="0"/>
+                <w:numId w:val="2"/>
+              </w:numPr>
+            </w:pPr>
+            <w:proofErr w:type="spellStart"/>
+            <w:r>
+              <w:t>Devops</w:t>
+            </w:r>
+            <w:proofErr w:type="spellEnd"/>
+            <w:r>
+              <w:t xml:space="preserve"> (Orienting)</w:t>
+            </w:r>
+          </w:p>
+        </w:tc>
+      </w:tr>
+      <w:tr>
+        <w:tc>
+          <w:tcPr>
+            <w:tcW w:w="1101" w:type="dxa"/>
+          </w:tcPr>
+          <w:p>
+            <w:r>
+              <w:t>2</w:t>
+            </w:r>
+          </w:p>
+        </w:tc>
+        <w:tc>
+          <w:tcPr>
+            <w:tcW w:w="8111" w:type="dxa"/>
+          </w:tcPr>
+          <w:p>
+            <w:r>
+              <w:t>Create initial walking skeleton:</w:t>
+            </w:r>
+          </w:p>
+          <w:p>
+            <w:pPr>
+              <w:pStyle w:val="Lijstalinea"/>
+              <w:numPr>
+                <w:ilvl w:val="0"/>
+                <w:numId w:val="2"/>
+              </w:numPr>
+            </w:pPr>
+            <w:r>
+              <w:t>Scalable architecture (Beginning)</w:t>
+            </w:r>
+          </w:p>
+          <w:p>
+            <w:pPr>
+              <w:pStyle w:val="Lijstalinea"/>
+              <w:numPr>
+                <w:ilvl w:val="0"/>
+                <w:numId w:val="2"/>
+              </w:numPr>
+            </w:pPr>
+            <w:proofErr w:type="spellStart"/>
+            <w:r>
+              <w:t>Devops</w:t>
+            </w:r>
+            <w:proofErr w:type="spellEnd"/>
+            <w:r>
+              <w:t xml:space="preserve"> (Beginning)</w:t>
+            </w:r>
+          </w:p>
+          <w:p>
+            <w:pPr>
+              <w:pStyle w:val="Lijstalinea"/>
+              <w:numPr>
+                <w:ilvl w:val="0"/>
+                <w:numId w:val="2"/>
+              </w:numPr>
+            </w:pPr>
+            <w:r>
+              <w:t>Cloud Native (Orienting/Beginning)</w:t>
+            </w:r>
+          </w:p>
+          <w:p>
+            <w:pPr>
+              <w:pStyle w:val="Lijstalinea"/>
+              <w:numPr>
+                <w:ilvl w:val="0"/>
+                <w:numId w:val="2"/>
+              </w:numPr>
+            </w:pPr>
+            <w:r>
+              <w:t>Security By Design (Beginning)</w:t>
+            </w:r>
+          </w:p>
+          <w:p>
+            <w:pPr>
+              <w:pStyle w:val="Lijstalinea"/>
+              <w:numPr>
+                <w:ilvl w:val="0"/>
+                <w:numId w:val="2"/>
+              </w:numPr>
+            </w:pPr>
+            <w:proofErr w:type="spellStart"/>
+            <w:r>
+              <w:t>Distributred</w:t>
+            </w:r>
+            <w:proofErr w:type="spellEnd"/>
+            <w:r>
+              <w:t xml:space="preserve"> Data (Beginning)</w:t>
+            </w:r>
+          </w:p>
+        </w:tc>
+      </w:tr>
+      <w:tr>
+        <w:tc>
+          <w:tcPr>
+            <w:tcW w:w="1101" w:type="dxa"/>
+          </w:tcPr>
+          <w:p>
+            <w:r>
+              <w:t>3</w:t>
+            </w:r>
+          </w:p>
+        </w:tc>
+        <w:tc>
+          <w:tcPr>
+            <w:tcW w:w="8111" w:type="dxa"/>
+          </w:tcPr>
+          <w:p>
+            <w:r>
+              <w:t>Refine walking skeleton + work on research and look at deployment</w:t>
+            </w:r>
+          </w:p>
+          <w:p>
+            <w:pPr>
+              <w:pStyle w:val="Lijstalinea"/>
+              <w:numPr>
+                <w:ilvl w:val="0"/>
+                <w:numId w:val="2"/>
+              </w:numPr>
+            </w:pPr>
+            <w:r>
+              <w:t>Professional standards (Beginning/Proficient)</w:t>
+            </w:r>
+          </w:p>
+          <w:p>
+            <w:pPr>
+              <w:pStyle w:val="Lijstalinea"/>
+              <w:numPr>
+                <w:ilvl w:val="0"/>
+                <w:numId w:val="2"/>
+              </w:numPr>
+            </w:pPr>
+            <w:r>
+              <w:t>Scalable architecture (Proficient)</w:t>
+            </w:r>
+          </w:p>
+          <w:p>
+            <w:pPr>
+              <w:pStyle w:val="Lijstalinea"/>
+              <w:numPr>
+                <w:ilvl w:val="0"/>
+                <w:numId w:val="2"/>
+              </w:numPr>
+            </w:pPr>
+            <w:proofErr w:type="spellStart"/>
+            <w:r>
+              <w:t>Devops</w:t>
+            </w:r>
+            <w:proofErr w:type="spellEnd"/>
+            <w:r>
+              <w:t xml:space="preserve"> (Proficient)</w:t>
+            </w:r>
+          </w:p>
+          <w:p>
+            <w:pPr>
+              <w:pStyle w:val="Lijstalinea"/>
+              <w:numPr>
+                <w:ilvl w:val="0"/>
+                <w:numId w:val="2"/>
+              </w:numPr>
+            </w:pPr>
+            <w:r>
+              <w:t>Cloud Native (Proficient)</w:t>
+            </w:r>
+          </w:p>
+          <w:p>
+            <w:pPr>
+              <w:pStyle w:val="Lijstalinea"/>
+              <w:numPr>
+                <w:ilvl w:val="0"/>
+                <w:numId w:val="2"/>
+              </w:numPr>
+            </w:pPr>
+            <w:r>
+              <w:t>Security by design (Beginning/Proficient)</w:t>
+            </w:r>
+          </w:p>
+          <w:p>
+            <w:pPr>
+              <w:pStyle w:val="Lijstalinea"/>
+              <w:numPr>
+                <w:ilvl w:val="0"/>
+                <w:numId w:val="2"/>
+              </w:numPr>
+            </w:pPr>
+            <w:r>
+              <w:t>Distributed Data (Beginning/</w:t>
+            </w:r>
+            <w:proofErr w:type="spellStart"/>
+            <w:r>
+              <w:t>Profficient</w:t>
+            </w:r>
+            <w:proofErr w:type="spellEnd"/>
+            <w:r>
+              <w:t>)</w:t>
+            </w:r>
+          </w:p>
+        </w:tc>
+      </w:tr>
+      <w:tr>
+        <w:tc>
+          <w:tcPr>
+            <w:tcW w:w="1101" w:type="dxa"/>
+          </w:tcPr>
+          <w:p>
+            <w:r>
+              <w:t>4</w:t>
+            </w:r>
+          </w:p>
+        </w:tc>
+        <w:tc>
+          <w:tcPr>
+            <w:tcW w:w="8111" w:type="dxa"/>
+          </w:tcPr>
+          <w:p>
+            <w:r>
+              <w:t xml:space="preserve">Work on setting up more services to show </w:t>
+            </w:r>
+            <w:proofErr w:type="spellStart"/>
+            <w:r>
+              <w:t>distributred</w:t>
+            </w:r>
+            <w:proofErr w:type="spellEnd"/>
+            <w:r>
+              <w:t xml:space="preserve"> data:</w:t>
+            </w:r>
+          </w:p>
+          <w:p>
+            <w:pPr>
+              <w:pStyle w:val="Lijstalinea"/>
+              <w:numPr>
+                <w:ilvl w:val="0"/>
+                <w:numId w:val="2"/>
+              </w:numPr>
+              <w:spacing w:after="160" w:line="259" w:lineRule="auto"/>
+            </w:pPr>
+            <w:r>
+              <w:t>Professional standards (Proficient)</w:t>
+            </w:r>
+          </w:p>
+          <w:p>
+            <w:pPr>
+              <w:pStyle w:val="Lijstalinea"/>
+              <w:numPr>
+                <w:ilvl w:val="0"/>
+                <w:numId w:val="2"/>
+              </w:numPr>
+              <w:spacing w:after="160" w:line="259" w:lineRule="auto"/>
+            </w:pPr>
+            <w:r>
+              <w:t>Cloud Native (Proficient)</w:t>
+            </w:r>
+          </w:p>
+          <w:p>
+            <w:pPr>
+              <w:pStyle w:val="Lijstalinea"/>
+              <w:numPr>
+                <w:ilvl w:val="0"/>
+                <w:numId w:val="2"/>
+              </w:numPr>
+              <w:spacing w:after="160" w:line="259" w:lineRule="auto"/>
+            </w:pPr>
+            <w:r>
+              <w:t>Security by design (Proficient)</w:t>
+            </w:r>
+          </w:p>
+          <w:p>
+            <w:pPr>
+              <w:pStyle w:val="Lijstalinea"/>
+              <w:numPr>
+                <w:ilvl w:val="0"/>
+                <w:numId w:val="2"/>
+              </w:numPr>
+            </w:pPr>
+            <w:r>
+              <w:t>Distributed Data (</w:t>
+            </w:r>
+            <w:proofErr w:type="spellStart"/>
+            <w:r>
+              <w:t>Profficient</w:t>
+            </w:r>
+            <w:proofErr w:type="spellEnd"/>
+            <w:r>
+              <w:t>)</w:t>
+            </w:r>
+          </w:p>
+        </w:tc>
+      </w:tr>
+      <w:tr>
+        <w:tc>
+          <w:tcPr>
+            <w:tcW w:w="1101" w:type="dxa"/>
+          </w:tcPr>
+          <w:p>
+            <w:r>
+              <w:t>5</w:t>
+            </w:r>
+          </w:p>
+        </w:tc>
+        <w:tc>
+          <w:tcPr>
+            <w:tcW w:w="8111" w:type="dxa"/>
+          </w:tcPr>
+          <w:p>
+            <w:r>
+              <w:t>Refine project + Fill in missing learning outcomes:</w:t>
+            </w:r>
+          </w:p>
+          <w:p>
+            <w:pPr>
+              <w:pStyle w:val="Lijstalinea"/>
+              <w:numPr>
+                <w:ilvl w:val="0"/>
+                <w:numId w:val="2"/>
+              </w:numPr>
+              <w:spacing w:after="160" w:line="259" w:lineRule="auto"/>
+            </w:pPr>
+            <w:r>
+              <w:t>Professional standards (Proficient/Advanced)</w:t>
+            </w:r>
+          </w:p>
+          <w:p>
+            <w:pPr>
+              <w:pStyle w:val="Lijstalinea"/>
+              <w:numPr>
+                <w:ilvl w:val="0"/>
+                <w:numId w:val="2"/>
+              </w:numPr>
+              <w:spacing w:after="160" w:line="259" w:lineRule="auto"/>
+            </w:pPr>
+            <w:r>
+              <w:t>Scalable architecture (Proficient/Advanced)</w:t>
+            </w:r>
+          </w:p>
+          <w:p>
+            <w:pPr>
+              <w:pStyle w:val="Lijstalinea"/>
+              <w:numPr>
+                <w:ilvl w:val="0"/>
+                <w:numId w:val="2"/>
+              </w:numPr>
+              <w:spacing w:after="160" w:line="259" w:lineRule="auto"/>
+            </w:pPr>
+            <w:proofErr w:type="spellStart"/>
+            <w:r>
+              <w:t>Devops</w:t>
+            </w:r>
+            <w:proofErr w:type="spellEnd"/>
+            <w:r>
+              <w:t xml:space="preserve"> (Proficient/Advanced)</w:t>
+            </w:r>
+          </w:p>
+          <w:p>
+            <w:pPr>
+              <w:pStyle w:val="Lijstalinea"/>
+              <w:numPr>
+                <w:ilvl w:val="0"/>
+                <w:numId w:val="2"/>
+              </w:numPr>
+              <w:spacing w:after="160" w:line="259" w:lineRule="auto"/>
+            </w:pPr>
+            <w:r>
+              <w:t>Cloud Native (Proficient/Advanced)</w:t>
+            </w:r>
+          </w:p>
+          <w:p>
+            <w:pPr>
+              <w:pStyle w:val="Lijstalinea"/>
+              <w:numPr>
+                <w:ilvl w:val="0"/>
+                <w:numId w:val="2"/>
+              </w:numPr>
+              <w:spacing w:after="160" w:line="259" w:lineRule="auto"/>
+            </w:pPr>
+            <w:r>
+              <w:t>Security by design (Proficient)</w:t>
+            </w:r>
+          </w:p>
+          <w:p>
+            <w:pPr>
+              <w:pStyle w:val="Lijstalinea"/>
+              <w:numPr>
+                <w:ilvl w:val="0"/>
+                <w:numId w:val="2"/>
+              </w:numPr>
+            </w:pPr>
+            <w:r>
+              <w:t>Distributed Data (</w:t>
+            </w:r>
+            <w:proofErr w:type="spellStart"/>
+            <w:r>
+              <w:t>Profficient</w:t>
+            </w:r>
+            <w:proofErr w:type="spellEnd"/>
+            <w:r>
+              <w:t>)</w:t>
+            </w:r>
+          </w:p>
+        </w:tc>
+      </w:tr>
+    </w:tbl>
+    <w:p/>
     <w:sectPr>
       <w:headerReference w:type="default" r:id="rId11"/>
       <w:footerReference w:type="default" r:id="rId12"/>
@@ -2739,7 +3254,7 @@
   <w:style w:type="paragraph" w:default="1" w:styleId="Standaard">
     <w:name w:val="Normal"/>
     <w:qFormat/>
-    <w:rsid w:val="00121A28"/>
+    <w:rsid w:val="002A780C"/>
     <w:rPr>
       <w:rFonts w:ascii="Arial" w:hAnsi="Arial" w:cs="Arial"/>
       <w:lang w:val="en-US"/>
@@ -2997,6 +3512,25 @@
       <w:rFonts w:ascii="Arial" w:hAnsi="Arial" w:cs="Arial"/>
       <w:lang w:val="en-US"/>
     </w:rPr>
+  </w:style>
+  <w:style w:type="table" w:styleId="Tabelraster">
+    <w:name w:val="Table Grid"/>
+    <w:basedOn w:val="Standaardtabel"/>
+    <w:uiPriority w:val="39"/>
+    <w:rsid w:val="00C90A99"/>
+    <w:pPr>
+      <w:spacing w:after="0" w:line="240" w:lineRule="auto"/>
+    </w:pPr>
+    <w:tblPr>
+      <w:tblBorders>
+        <w:top w:val="single" w:sz="4" w:space="0" w:color="auto"/>
+        <w:left w:val="single" w:sz="4" w:space="0" w:color="auto"/>
+        <w:bottom w:val="single" w:sz="4" w:space="0" w:color="auto"/>
+        <w:right w:val="single" w:sz="4" w:space="0" w:color="auto"/>
+        <w:insideH w:val="single" w:sz="4" w:space="0" w:color="auto"/>
+        <w:insideV w:val="single" w:sz="4" w:space="0" w:color="auto"/>
+      </w:tblBorders>
+    </w:tblPr>
   </w:style>
 </w:styles>
 </file>
@@ -3297,18 +3831,6 @@
 </file>
 
 <file path=customXml/item1.xml><?xml version="1.0" encoding="utf-8"?>
-<p:properties xmlns:p="http://schemas.microsoft.com/office/2006/metadata/properties" xmlns:xsi="http://www.w3.org/2001/XMLSchema-instance" xmlns:pc="http://schemas.microsoft.com/office/infopath/2007/PartnerControls">
-  <documentManagement>
-    <_activity xmlns="95b2496e-c23c-4b4d-af1c-3c275e1990fb" xsi:nil="true"/>
-  </documentManagement>
-</p:properties>
-</file>
-
-<file path=customXml/item2.xml><?xml version="1.0" encoding="utf-8"?>
-<b:Sources xmlns:b="http://schemas.openxmlformats.org/officeDocument/2006/bibliography" xmlns="http://schemas.openxmlformats.org/officeDocument/2006/bibliography" SelectedStyle="\APASixthEditionOfficeOnline.xsl" StyleName="APA" Version="6"/>
-</file>
-
-<file path=customXml/item3.xml><?xml version="1.0" encoding="utf-8"?>
 <ct:contentTypeSchema xmlns:ct="http://schemas.microsoft.com/office/2006/metadata/contentType" xmlns:ma="http://schemas.microsoft.com/office/2006/metadata/properties/metaAttributes" ct:_="" ma:_="" ma:contentTypeName="Document" ma:contentTypeID="0x0101007A1699CD6E5E6F43A945D94CCFB173C3" ma:contentTypeVersion="14" ma:contentTypeDescription="Een nieuw document maken." ma:contentTypeScope="" ma:versionID="32e056c90ab3fc5405f20bec2137c3ea">
   <xsd:schema xmlns:xsd="http://www.w3.org/2001/XMLSchema" xmlns:xs="http://www.w3.org/2001/XMLSchema" xmlns:p="http://schemas.microsoft.com/office/2006/metadata/properties" xmlns:ns3="95b2496e-c23c-4b4d-af1c-3c275e1990fb" xmlns:ns4="2e402928-d155-430b-ab43-aa781c3a2e41" targetNamespace="http://schemas.microsoft.com/office/2006/metadata/properties" ma:root="true" ma:fieldsID="f032adbaab4be125f58cdb54eefb7022" ns3:_="" ns4:_="">
     <xsd:import namespace="95b2496e-c23c-4b4d-af1c-3c275e1990fb"/>
@@ -3537,6 +4059,18 @@
 </ct:contentTypeSchema>
 </file>
 
+<file path=customXml/item2.xml><?xml version="1.0" encoding="utf-8"?>
+<b:Sources xmlns:b="http://schemas.openxmlformats.org/officeDocument/2006/bibliography" xmlns="http://schemas.openxmlformats.org/officeDocument/2006/bibliography" SelectedStyle="\APASixthEditionOfficeOnline.xsl" StyleName="APA" Version="6"/>
+</file>
+
+<file path=customXml/item3.xml><?xml version="1.0" encoding="utf-8"?>
+<p:properties xmlns:p="http://schemas.microsoft.com/office/2006/metadata/properties" xmlns:xsi="http://www.w3.org/2001/XMLSchema-instance" xmlns:pc="http://schemas.microsoft.com/office/infopath/2007/PartnerControls">
+  <documentManagement>
+    <_activity xmlns="95b2496e-c23c-4b4d-af1c-3c275e1990fb" xsi:nil="true"/>
+  </documentManagement>
+</p:properties>
+</file>
+
 <file path=customXml/item4.xml><?xml version="1.0" encoding="utf-8"?>
 <?mso-contentType ?>
 <FormTemplates xmlns="http://schemas.microsoft.com/sharepoint/v3/contenttype/forms">
@@ -3547,24 +4081,6 @@
 </file>
 
 <file path=customXml/itemProps1.xml><?xml version="1.0" encoding="utf-8"?>
-<ds:datastoreItem xmlns:ds="http://schemas.openxmlformats.org/officeDocument/2006/customXml" ds:itemID="{9E2C533C-E626-4C54-A136-6055096654A3}">
-  <ds:schemaRefs>
-    <ds:schemaRef ds:uri="http://schemas.microsoft.com/office/2006/metadata/properties"/>
-    <ds:schemaRef ds:uri="http://schemas.microsoft.com/office/infopath/2007/PartnerControls"/>
-    <ds:schemaRef ds:uri="95b2496e-c23c-4b4d-af1c-3c275e1990fb"/>
-  </ds:schemaRefs>
-</ds:datastoreItem>
-</file>
-
-<file path=customXml/itemProps2.xml><?xml version="1.0" encoding="utf-8"?>
-<ds:datastoreItem xmlns:ds="http://schemas.openxmlformats.org/officeDocument/2006/customXml" ds:itemID="{3CCA8961-1A58-4E70-8B8C-833084912A39}">
-  <ds:schemaRefs>
-    <ds:schemaRef ds:uri="http://schemas.openxmlformats.org/officeDocument/2006/bibliography"/>
-  </ds:schemaRefs>
-</ds:datastoreItem>
-</file>
-
-<file path=customXml/itemProps3.xml><?xml version="1.0" encoding="utf-8"?>
 <ds:datastoreItem xmlns:ds="http://schemas.openxmlformats.org/officeDocument/2006/customXml" ds:itemID="{00704397-D7B5-4180-9B74-5E35935D0BAB}">
   <ds:schemaRefs>
     <ds:schemaRef ds:uri="http://schemas.microsoft.com/office/2006/metadata/contentType"/>
@@ -3583,6 +4099,24 @@
 </ds:datastoreItem>
 </file>
 
+<file path=customXml/itemProps2.xml><?xml version="1.0" encoding="utf-8"?>
+<ds:datastoreItem xmlns:ds="http://schemas.openxmlformats.org/officeDocument/2006/customXml" ds:itemID="{3CCA8961-1A58-4E70-8B8C-833084912A39}">
+  <ds:schemaRefs>
+    <ds:schemaRef ds:uri="http://schemas.openxmlformats.org/officeDocument/2006/bibliography"/>
+  </ds:schemaRefs>
+</ds:datastoreItem>
+</file>
+
+<file path=customXml/itemProps3.xml><?xml version="1.0" encoding="utf-8"?>
+<ds:datastoreItem xmlns:ds="http://schemas.openxmlformats.org/officeDocument/2006/customXml" ds:itemID="{9E2C533C-E626-4C54-A136-6055096654A3}">
+  <ds:schemaRefs>
+    <ds:schemaRef ds:uri="http://schemas.microsoft.com/office/2006/metadata/properties"/>
+    <ds:schemaRef ds:uri="http://schemas.microsoft.com/office/infopath/2007/PartnerControls"/>
+    <ds:schemaRef ds:uri="95b2496e-c23c-4b4d-af1c-3c275e1990fb"/>
+  </ds:schemaRefs>
+</ds:datastoreItem>
+</file>
+
 <file path=customXml/itemProps4.xml><?xml version="1.0" encoding="utf-8"?>
 <ds:datastoreItem xmlns:ds="http://schemas.openxmlformats.org/officeDocument/2006/customXml" ds:itemID="{FA826198-D656-4B20-A38F-7FDF99681FA9}">
   <ds:schemaRefs>
